--- a/Project Proposal 09-24.docx
+++ b/Project Proposal 09-24.docx
@@ -37,32 +37,14 @@
         <w:t>Project Team:</w:t>
       </w:r>
       <w:r>
-        <w:t xml:space="preserve"> Niral Patel, </w:t>
-      </w:r>
-      <w:proofErr w:type="spellStart"/>
-      <w:r>
-        <w:t>Eunjeong</w:t>
-      </w:r>
-      <w:proofErr w:type="spellEnd"/>
-      <w:r>
-        <w:t xml:space="preserve"> Lee, Bill </w:t>
-      </w:r>
-      <w:proofErr w:type="spellStart"/>
-      <w:r>
-        <w:t>Pezzullo</w:t>
-      </w:r>
-      <w:proofErr w:type="spellEnd"/>
+        <w:t xml:space="preserve"> Niral Patel, Eunjeong Lee, Bill Pezzullo</w:t>
+      </w:r>
       <w:r>
         <w:t xml:space="preserve">, </w:t>
       </w:r>
       <w:r>
-        <w:t xml:space="preserve">Abby Pearson, </w:t>
-      </w:r>
-      <w:proofErr w:type="spellStart"/>
-      <w:r>
-        <w:t>Teshanee</w:t>
-      </w:r>
-      <w:proofErr w:type="spellEnd"/>
+        <w:t>Abby Pearson, Teshanee</w:t>
+      </w:r>
     </w:p>
     <w:p>
       <w:pPr>
@@ -198,7 +180,7 @@
                     <pic:cNvPicPr/>
                   </pic:nvPicPr>
                   <pic:blipFill>
-                    <a:blip r:embed="rId5"/>
+                    <a:blip r:embed="rId6"/>
                     <a:stretch>
                       <a:fillRect/>
                     </a:stretch>
@@ -240,7 +222,7 @@
                     <pic:cNvPicPr/>
                   </pic:nvPicPr>
                   <pic:blipFill>
-                    <a:blip r:embed="rId6"/>
+                    <a:blip r:embed="rId7"/>
                     <a:stretch>
                       <a:fillRect/>
                     </a:stretch>
@@ -299,7 +281,7 @@
           <w:bCs/>
         </w:rPr>
       </w:pPr>
-      <w:hyperlink r:id="rId7" w:history="1">
+      <w:hyperlink r:id="rId8" w:history="1">
         <w:r>
           <w:rPr>
             <w:rStyle w:val="Hyperlink"/>
@@ -317,7 +299,7 @@
           <w:bCs/>
         </w:rPr>
       </w:pPr>
-      <w:hyperlink r:id="rId8" w:history="1">
+      <w:hyperlink r:id="rId9" w:history="1">
         <w:r>
           <w:rPr>
             <w:rStyle w:val="Hyperlink"/>
@@ -329,7 +311,7 @@
       </w:hyperlink>
     </w:p>
     <w:p>
-      <w:hyperlink r:id="rId9" w:history="1">
+      <w:hyperlink r:id="rId10" w:history="1">
         <w:r>
           <w:rPr>
             <w:rStyle w:val="Hyperlink"/>
@@ -353,18 +335,18 @@
         <mc:AlternateContent>
           <mc:Choice Requires="wps">
             <w:drawing>
-              <wp:anchor distT="45720" distB="45720" distL="114300" distR="114300" simplePos="0" relativeHeight="251661312" behindDoc="0" locked="0" layoutInCell="1" allowOverlap="1" wp14:anchorId="1B90F234" wp14:editId="588679B5">
+              <wp:anchor distT="45720" distB="45720" distL="114300" distR="114300" simplePos="0" relativeHeight="251662336" behindDoc="0" locked="0" layoutInCell="1" allowOverlap="1" wp14:anchorId="7BC5C4F4" wp14:editId="2FE0FC3F">
                 <wp:simplePos x="0" y="0"/>
-                <wp:positionH relativeFrom="margin">
-                  <wp:posOffset>-106045</wp:posOffset>
+                <wp:positionH relativeFrom="column">
+                  <wp:posOffset>738505</wp:posOffset>
                 </wp:positionH>
                 <wp:positionV relativeFrom="paragraph">
-                  <wp:posOffset>298450</wp:posOffset>
+                  <wp:posOffset>966470</wp:posOffset>
                 </wp:positionV>
-                <wp:extent cx="838200" cy="3818255"/>
-                <wp:effectExtent l="0" t="0" r="19050" b="10795"/>
+                <wp:extent cx="3014345" cy="3134360"/>
+                <wp:effectExtent l="0" t="0" r="14605" b="27940"/>
                 <wp:wrapSquare wrapText="bothSides"/>
-                <wp:docPr id="6" name="Text Box 2"/>
+                <wp:docPr id="7" name="Text Box 2"/>
                 <wp:cNvGraphicFramePr>
                   <a:graphicFrameLocks xmlns:a="http://schemas.openxmlformats.org/drawingml/2006/main"/>
                 </wp:cNvGraphicFramePr>
@@ -377,7 +359,7 @@
                       <wps:spPr bwMode="auto">
                         <a:xfrm>
                           <a:off x="0" y="0"/>
-                          <a:ext cx="838200" cy="3818255"/>
+                          <a:ext cx="3014345" cy="3134360"/>
                         </a:xfrm>
                         <a:prstGeom prst="rect">
                           <a:avLst/>
@@ -397,19 +379,74 @@
                       <wps:txbx>
                         <w:txbxContent>
                           <w:p>
-                            <w:r>
-                              <w:t>Side Manu,</w:t>
+                            <w:pPr>
+                              <w:spacing w:line="240" w:lineRule="auto"/>
+                            </w:pPr>
+                            <w:r>
+                              <w:t xml:space="preserve">NC County Map with </w:t>
+                            </w:r>
+                            <w:r>
+                              <w:t>fill color with employment number</w:t>
                             </w:r>
                           </w:p>
                           <w:p>
-                            <w:r>
-                              <w:t>Home button</w:t>
+                            <w:pPr>
+                              <w:pStyle w:val="ListParagraph"/>
+                              <w:numPr>
+                                <w:ilvl w:val="0"/>
+                                <w:numId w:val="2"/>
+                              </w:numPr>
+                              <w:spacing w:line="240" w:lineRule="auto"/>
+                            </w:pPr>
+                            <w:r>
+                              <w:t>Fill color will be total people employed respective year</w:t>
                             </w:r>
                           </w:p>
                           <w:p>
-                            <w:r>
-                              <w:t>Various analysis</w:t>
-                            </w:r>
+                            <w:pPr>
+                              <w:pStyle w:val="ListParagraph"/>
+                              <w:numPr>
+                                <w:ilvl w:val="0"/>
+                                <w:numId w:val="2"/>
+                              </w:numPr>
+                              <w:spacing w:line="240" w:lineRule="auto"/>
+                            </w:pPr>
+                            <w:r>
+                              <w:t>County clicked on</w:t>
+                            </w:r>
+                          </w:p>
+                          <w:p>
+                            <w:pPr>
+                              <w:pStyle w:val="ListParagraph"/>
+                              <w:numPr>
+                                <w:ilvl w:val="1"/>
+                                <w:numId w:val="2"/>
+                              </w:numPr>
+                              <w:spacing w:line="240" w:lineRule="auto"/>
+                            </w:pPr>
+                            <w:r>
+                              <w:t>Total population</w:t>
+                            </w:r>
+                          </w:p>
+                          <w:p>
+                            <w:pPr>
+                              <w:pStyle w:val="ListParagraph"/>
+                              <w:numPr>
+                                <w:ilvl w:val="1"/>
+                                <w:numId w:val="2"/>
+                              </w:numPr>
+                              <w:spacing w:line="240" w:lineRule="auto"/>
+                            </w:pPr>
+                            <w:r>
+                              <w:t>Employment ratio</w:t>
+                            </w:r>
+                          </w:p>
+                          <w:p>
+                            <w:pPr>
+                              <w:pStyle w:val="ListParagraph"/>
+                              <w:spacing w:line="240" w:lineRule="auto"/>
+                              <w:ind w:left="1440"/>
+                            </w:pPr>
                           </w:p>
                         </w:txbxContent>
                       </wps:txbx>
@@ -430,31 +467,86 @@
           </mc:Choice>
           <mc:Fallback>
             <w:pict>
-              <v:shapetype w14:anchorId="1B90F234" id="_x0000_t202" coordsize="21600,21600" o:spt="202" path="m,l,21600r21600,l21600,xe">
+              <v:shapetype w14:anchorId="7BC5C4F4" id="_x0000_t202" coordsize="21600,21600" o:spt="202" path="m,l,21600r21600,l21600,xe">
                 <v:stroke joinstyle="miter"/>
                 <v:path gradientshapeok="t" o:connecttype="rect"/>
               </v:shapetype>
-              <v:shape id="Text Box 2" o:spid="_x0000_s1026" type="#_x0000_t202" style="position:absolute;margin-left:-8.35pt;margin-top:23.5pt;width:66pt;height:300.65pt;z-index:251661312;visibility:visible;mso-wrap-style:square;mso-width-percent:0;mso-height-percent:0;mso-wrap-distance-left:9pt;mso-wrap-distance-top:3.6pt;mso-wrap-distance-right:9pt;mso-wrap-distance-bottom:3.6pt;mso-position-horizontal:absolute;mso-position-horizontal-relative:margin;mso-position-vertical:absolute;mso-position-vertical-relative:text;mso-width-percent:0;mso-height-percent:0;mso-width-relative:margin;mso-height-relative:margin;v-text-anchor:top" o:gfxdata="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">
+              <v:shape id="Text Box 2" o:spid="_x0000_s1026" type="#_x0000_t202" style="position:absolute;margin-left:58.15pt;margin-top:76.1pt;width:237.35pt;height:246.8pt;z-index:251662336;visibility:visible;mso-wrap-style:square;mso-width-percent:0;mso-height-percent:0;mso-wrap-distance-left:9pt;mso-wrap-distance-top:3.6pt;mso-wrap-distance-right:9pt;mso-wrap-distance-bottom:3.6pt;mso-position-horizontal:absolute;mso-position-horizontal-relative:text;mso-position-vertical:absolute;mso-position-vertical-relative:text;mso-width-percent:0;mso-height-percent:0;mso-width-relative:margin;mso-height-relative:margin;v-text-anchor:top" o:gfxdata="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">
                 <v:textbox>
                   <w:txbxContent>
                     <w:p>
-                      <w:r>
-                        <w:t>Side Manu,</w:t>
+                      <w:pPr>
+                        <w:spacing w:line="240" w:lineRule="auto"/>
+                      </w:pPr>
+                      <w:r>
+                        <w:t xml:space="preserve">NC County Map with </w:t>
+                      </w:r>
+                      <w:r>
+                        <w:t>fill color with employment number</w:t>
                       </w:r>
                     </w:p>
                     <w:p>
-                      <w:r>
-                        <w:t>Home button</w:t>
+                      <w:pPr>
+                        <w:pStyle w:val="ListParagraph"/>
+                        <w:numPr>
+                          <w:ilvl w:val="0"/>
+                          <w:numId w:val="2"/>
+                        </w:numPr>
+                        <w:spacing w:line="240" w:lineRule="auto"/>
+                      </w:pPr>
+                      <w:r>
+                        <w:t>Fill color will be total people employed respective year</w:t>
                       </w:r>
                     </w:p>
                     <w:p>
-                      <w:r>
-                        <w:t>Various analysis</w:t>
-                      </w:r>
+                      <w:pPr>
+                        <w:pStyle w:val="ListParagraph"/>
+                        <w:numPr>
+                          <w:ilvl w:val="0"/>
+                          <w:numId w:val="2"/>
+                        </w:numPr>
+                        <w:spacing w:line="240" w:lineRule="auto"/>
+                      </w:pPr>
+                      <w:r>
+                        <w:t>County clicked on</w:t>
+                      </w:r>
+                    </w:p>
+                    <w:p>
+                      <w:pPr>
+                        <w:pStyle w:val="ListParagraph"/>
+                        <w:numPr>
+                          <w:ilvl w:val="1"/>
+                          <w:numId w:val="2"/>
+                        </w:numPr>
+                        <w:spacing w:line="240" w:lineRule="auto"/>
+                      </w:pPr>
+                      <w:r>
+                        <w:t>Total population</w:t>
+                      </w:r>
+                    </w:p>
+                    <w:p>
+                      <w:pPr>
+                        <w:pStyle w:val="ListParagraph"/>
+                        <w:numPr>
+                          <w:ilvl w:val="1"/>
+                          <w:numId w:val="2"/>
+                        </w:numPr>
+                        <w:spacing w:line="240" w:lineRule="auto"/>
+                      </w:pPr>
+                      <w:r>
+                        <w:t>Employment ratio</w:t>
+                      </w:r>
+                    </w:p>
+                    <w:p>
+                      <w:pPr>
+                        <w:pStyle w:val="ListParagraph"/>
+                        <w:spacing w:line="240" w:lineRule="auto"/>
+                        <w:ind w:left="1440"/>
+                      </w:pPr>
                     </w:p>
                   </w:txbxContent>
                 </v:textbox>
-                <w10:wrap type="square" anchorx="margin"/>
+                <w10:wrap type="square"/>
               </v:shape>
             </w:pict>
           </mc:Fallback>
@@ -467,18 +559,18 @@
         <mc:AlternateContent>
           <mc:Choice Requires="wps">
             <w:drawing>
-              <wp:anchor distT="45720" distB="45720" distL="114300" distR="114300" simplePos="0" relativeHeight="251663360" behindDoc="0" locked="0" layoutInCell="1" allowOverlap="1" wp14:anchorId="7BC5C4F4" wp14:editId="05E7CAFC">
+              <wp:anchor distT="45720" distB="45720" distL="114300" distR="114300" simplePos="0" relativeHeight="251658240" behindDoc="0" locked="0" layoutInCell="1" allowOverlap="1" wp14:anchorId="6E3B27FC" wp14:editId="6539C7AA">
                 <wp:simplePos x="0" y="0"/>
-                <wp:positionH relativeFrom="column">
+                <wp:positionH relativeFrom="margin">
                   <wp:posOffset>742950</wp:posOffset>
                 </wp:positionH>
                 <wp:positionV relativeFrom="paragraph">
-                  <wp:posOffset>966470</wp:posOffset>
+                  <wp:posOffset>298450</wp:posOffset>
                 </wp:positionV>
-                <wp:extent cx="3009900" cy="3162935"/>
-                <wp:effectExtent l="0" t="0" r="19050" b="18415"/>
+                <wp:extent cx="5374005" cy="668020"/>
+                <wp:effectExtent l="0" t="0" r="17145" b="17780"/>
                 <wp:wrapSquare wrapText="bothSides"/>
-                <wp:docPr id="7" name="Text Box 2"/>
+                <wp:docPr id="217" name="Text Box 2"/>
                 <wp:cNvGraphicFramePr>
                   <a:graphicFrameLocks xmlns:a="http://schemas.openxmlformats.org/drawingml/2006/main"/>
                 </wp:cNvGraphicFramePr>
@@ -491,7 +583,7 @@
                       <wps:spPr bwMode="auto">
                         <a:xfrm>
                           <a:off x="0" y="0"/>
-                          <a:ext cx="3009900" cy="3162935"/>
+                          <a:ext cx="5374005" cy="668020"/>
                         </a:xfrm>
                         <a:prstGeom prst="rect">
                           <a:avLst/>
@@ -511,11 +603,72 @@
                       <wps:txbx>
                         <w:txbxContent>
                           <w:p>
+                            <w:r>
+                              <w:t>Top Banner:</w:t>
+                            </w:r>
+                          </w:p>
+                          <w:p>
                             <w:pPr>
-                              <w:spacing w:line="480" w:lineRule="auto"/>
+                              <w:rPr>
+                                <w:sz w:val="20"/>
+                                <w:szCs w:val="20"/>
+                              </w:rPr>
                             </w:pPr>
                             <w:r>
-                              <w:t>NC County Map with various fill color</w:t>
+                              <w:rPr>
+                                <w:sz w:val="20"/>
+                                <w:szCs w:val="20"/>
+                              </w:rPr>
+                              <w:t xml:space="preserve">Total </w:t>
+                            </w:r>
+                            <w:r>
+                              <w:rPr>
+                                <w:sz w:val="20"/>
+                                <w:szCs w:val="20"/>
+                              </w:rPr>
+                              <w:t>number of counties</w:t>
+                            </w:r>
+                            <w:r>
+                              <w:rPr>
+                                <w:sz w:val="20"/>
+                                <w:szCs w:val="20"/>
+                              </w:rPr>
+                              <w:t>, Total Population count</w:t>
+                            </w:r>
+                            <w:r>
+                              <w:rPr>
+                                <w:sz w:val="20"/>
+                                <w:szCs w:val="20"/>
+                              </w:rPr>
+                              <w:t xml:space="preserve"> respective year</w:t>
+                            </w:r>
+                            <w:r>
+                              <w:rPr>
+                                <w:sz w:val="20"/>
+                                <w:szCs w:val="20"/>
+                              </w:rPr>
+                              <w:t xml:space="preserve">, </w:t>
+                            </w:r>
+                            <w:r>
+                              <w:rPr>
+                                <w:sz w:val="20"/>
+                                <w:szCs w:val="20"/>
+                              </w:rPr>
+                              <w:t>(</w:t>
+                            </w:r>
+                            <w:r>
+                              <w:rPr>
+                                <w:sz w:val="20"/>
+                                <w:szCs w:val="20"/>
+                              </w:rPr>
+                              <w:t>moveable bar that goes by year</w:t>
+                            </w:r>
+                            <w:r>
+                              <w:rPr>
+                                <w:sz w:val="20"/>
+                                <w:szCs w:val="20"/>
+                              </w:rPr>
+                              <w:t>)</w:t>
                             </w:r>
                           </w:p>
                         </w:txbxContent>
@@ -537,20 +690,81 @@
           </mc:Choice>
           <mc:Fallback>
             <w:pict>
-              <v:shape w14:anchorId="7BC5C4F4" id="_x0000_s1027" type="#_x0000_t202" style="position:absolute;margin-left:58.5pt;margin-top:76.1pt;width:237pt;height:249.05pt;z-index:251663360;visibility:visible;mso-wrap-style:square;mso-width-percent:0;mso-height-percent:0;mso-wrap-distance-left:9pt;mso-wrap-distance-top:3.6pt;mso-wrap-distance-right:9pt;mso-wrap-distance-bottom:3.6pt;mso-position-horizontal:absolute;mso-position-horizontal-relative:text;mso-position-vertical:absolute;mso-position-vertical-relative:text;mso-width-percent:0;mso-height-percent:0;mso-width-relative:margin;mso-height-relative:margin;v-text-anchor:top" o:gfxdata="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">
+              <v:shape w14:anchorId="6E3B27FC" id="_x0000_s1027" type="#_x0000_t202" style="position:absolute;margin-left:58.5pt;margin-top:23.5pt;width:423.15pt;height:52.6pt;z-index:251658240;visibility:visible;mso-wrap-style:square;mso-width-percent:0;mso-height-percent:0;mso-wrap-distance-left:9pt;mso-wrap-distance-top:3.6pt;mso-wrap-distance-right:9pt;mso-wrap-distance-bottom:3.6pt;mso-position-horizontal:absolute;mso-position-horizontal-relative:margin;mso-position-vertical:absolute;mso-position-vertical-relative:text;mso-width-percent:0;mso-height-percent:0;mso-width-relative:margin;mso-height-relative:margin;v-text-anchor:top" o:gfxdata="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">
                 <v:textbox>
                   <w:txbxContent>
                     <w:p>
+                      <w:r>
+                        <w:t>Top Banner:</w:t>
+                      </w:r>
+                    </w:p>
+                    <w:p>
                       <w:pPr>
-                        <w:spacing w:line="480" w:lineRule="auto"/>
+                        <w:rPr>
+                          <w:sz w:val="20"/>
+                          <w:szCs w:val="20"/>
+                        </w:rPr>
                       </w:pPr>
                       <w:r>
-                        <w:t>NC County Map with various fill color</w:t>
+                        <w:rPr>
+                          <w:sz w:val="20"/>
+                          <w:szCs w:val="20"/>
+                        </w:rPr>
+                        <w:t xml:space="preserve">Total </w:t>
+                      </w:r>
+                      <w:r>
+                        <w:rPr>
+                          <w:sz w:val="20"/>
+                          <w:szCs w:val="20"/>
+                        </w:rPr>
+                        <w:t>number of counties</w:t>
+                      </w:r>
+                      <w:r>
+                        <w:rPr>
+                          <w:sz w:val="20"/>
+                          <w:szCs w:val="20"/>
+                        </w:rPr>
+                        <w:t>, Total Population count</w:t>
+                      </w:r>
+                      <w:r>
+                        <w:rPr>
+                          <w:sz w:val="20"/>
+                          <w:szCs w:val="20"/>
+                        </w:rPr>
+                        <w:t xml:space="preserve"> respective year</w:t>
+                      </w:r>
+                      <w:r>
+                        <w:rPr>
+                          <w:sz w:val="20"/>
+                          <w:szCs w:val="20"/>
+                        </w:rPr>
+                        <w:t xml:space="preserve">, </w:t>
+                      </w:r>
+                      <w:r>
+                        <w:rPr>
+                          <w:sz w:val="20"/>
+                          <w:szCs w:val="20"/>
+                        </w:rPr>
+                        <w:t>(</w:t>
+                      </w:r>
+                      <w:r>
+                        <w:rPr>
+                          <w:sz w:val="20"/>
+                          <w:szCs w:val="20"/>
+                        </w:rPr>
+                        <w:t>moveable bar that goes by year</w:t>
+                      </w:r>
+                      <w:r>
+                        <w:rPr>
+                          <w:sz w:val="20"/>
+                          <w:szCs w:val="20"/>
+                        </w:rPr>
+                        <w:t>)</w:t>
                       </w:r>
                     </w:p>
                   </w:txbxContent>
                 </v:textbox>
-                <w10:wrap type="square"/>
+                <w10:wrap type="square" anchorx="margin"/>
               </v:shape>
             </w:pict>
           </mc:Fallback>
@@ -563,7 +777,117 @@
         <mc:AlternateContent>
           <mc:Choice Requires="wps">
             <w:drawing>
-              <wp:anchor distT="45720" distB="45720" distL="114300" distR="114300" simplePos="0" relativeHeight="251665408" behindDoc="0" locked="0" layoutInCell="1" allowOverlap="1" wp14:anchorId="53DD2339" wp14:editId="4FCBF621">
+              <wp:anchor distT="45720" distB="45720" distL="114300" distR="114300" simplePos="0" relativeHeight="251660288" behindDoc="0" locked="0" layoutInCell="1" allowOverlap="1" wp14:anchorId="1B90F234" wp14:editId="74ADA93C">
+                <wp:simplePos x="0" y="0"/>
+                <wp:positionH relativeFrom="margin">
+                  <wp:posOffset>-106045</wp:posOffset>
+                </wp:positionH>
+                <wp:positionV relativeFrom="paragraph">
+                  <wp:posOffset>298450</wp:posOffset>
+                </wp:positionV>
+                <wp:extent cx="838200" cy="3802380"/>
+                <wp:effectExtent l="0" t="0" r="19050" b="26670"/>
+                <wp:wrapSquare wrapText="bothSides"/>
+                <wp:docPr id="6" name="Text Box 2"/>
+                <wp:cNvGraphicFramePr>
+                  <a:graphicFrameLocks xmlns:a="http://schemas.openxmlformats.org/drawingml/2006/main"/>
+                </wp:cNvGraphicFramePr>
+                <a:graphic xmlns:a="http://schemas.openxmlformats.org/drawingml/2006/main">
+                  <a:graphicData uri="http://schemas.microsoft.com/office/word/2010/wordprocessingShape">
+                    <wps:wsp>
+                      <wps:cNvSpPr txBox="1">
+                        <a:spLocks noChangeArrowheads="1"/>
+                      </wps:cNvSpPr>
+                      <wps:spPr bwMode="auto">
+                        <a:xfrm>
+                          <a:off x="0" y="0"/>
+                          <a:ext cx="838200" cy="3802380"/>
+                        </a:xfrm>
+                        <a:prstGeom prst="rect">
+                          <a:avLst/>
+                        </a:prstGeom>
+                        <a:solidFill>
+                          <a:srgbClr val="FFFFFF"/>
+                        </a:solidFill>
+                        <a:ln w="9525">
+                          <a:solidFill>
+                            <a:srgbClr val="000000"/>
+                          </a:solidFill>
+                          <a:miter lim="800000"/>
+                          <a:headEnd/>
+                          <a:tailEnd/>
+                        </a:ln>
+                      </wps:spPr>
+                      <wps:txbx>
+                        <w:txbxContent>
+                          <w:p>
+                            <w:r>
+                              <w:t>Side Manu,</w:t>
+                            </w:r>
+                          </w:p>
+                          <w:p>
+                            <w:r>
+                              <w:t>Home button</w:t>
+                            </w:r>
+                          </w:p>
+                          <w:p>
+                            <w:r>
+                              <w:t>Various analysis</w:t>
+                            </w:r>
+                          </w:p>
+                        </w:txbxContent>
+                      </wps:txbx>
+                      <wps:bodyPr rot="0" vert="horz" wrap="square" lIns="91440" tIns="45720" rIns="91440" bIns="45720" anchor="t" anchorCtr="0">
+                        <a:noAutofit/>
+                      </wps:bodyPr>
+                    </wps:wsp>
+                  </a:graphicData>
+                </a:graphic>
+                <wp14:sizeRelH relativeFrom="margin">
+                  <wp14:pctWidth>0</wp14:pctWidth>
+                </wp14:sizeRelH>
+                <wp14:sizeRelV relativeFrom="margin">
+                  <wp14:pctHeight>0</wp14:pctHeight>
+                </wp14:sizeRelV>
+              </wp:anchor>
+            </w:drawing>
+          </mc:Choice>
+          <mc:Fallback>
+            <w:pict>
+              <v:shape w14:anchorId="1B90F234" id="_x0000_s1028" type="#_x0000_t202" style="position:absolute;margin-left:-8.35pt;margin-top:23.5pt;width:66pt;height:299.4pt;z-index:251660288;visibility:visible;mso-wrap-style:square;mso-width-percent:0;mso-height-percent:0;mso-wrap-distance-left:9pt;mso-wrap-distance-top:3.6pt;mso-wrap-distance-right:9pt;mso-wrap-distance-bottom:3.6pt;mso-position-horizontal:absolute;mso-position-horizontal-relative:margin;mso-position-vertical:absolute;mso-position-vertical-relative:text;mso-width-percent:0;mso-height-percent:0;mso-width-relative:margin;mso-height-relative:margin;v-text-anchor:top" o:gfxdata="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">
+                <v:textbox>
+                  <w:txbxContent>
+                    <w:p>
+                      <w:r>
+                        <w:t>Side Manu,</w:t>
+                      </w:r>
+                    </w:p>
+                    <w:p>
+                      <w:r>
+                        <w:t>Home button</w:t>
+                      </w:r>
+                    </w:p>
+                    <w:p>
+                      <w:r>
+                        <w:t>Various analysis</w:t>
+                      </w:r>
+                    </w:p>
+                  </w:txbxContent>
+                </v:textbox>
+                <w10:wrap type="square" anchorx="margin"/>
+              </v:shape>
+            </w:pict>
+          </mc:Fallback>
+        </mc:AlternateContent>
+      </w:r>
+      <w:r>
+        <w:rPr>
+          <w:noProof/>
+        </w:rPr>
+        <mc:AlternateContent>
+          <mc:Choice Requires="wps">
+            <w:drawing>
+              <wp:anchor distT="45720" distB="45720" distL="114300" distR="114300" simplePos="0" relativeHeight="251664384" behindDoc="0" locked="0" layoutInCell="1" allowOverlap="1" wp14:anchorId="53DD2339" wp14:editId="454252E4">
                 <wp:simplePos x="0" y="0"/>
                 <wp:positionH relativeFrom="column">
                   <wp:posOffset>3762375</wp:posOffset>
@@ -608,7 +932,57 @@
                         <w:txbxContent>
                           <w:p>
                             <w:r>
-                              <w:t>Horizontal bar chart by county population or anything other relevant data</w:t>
+                              <w:t xml:space="preserve">Horizontal bar chart </w:t>
+                            </w:r>
+                            <w:r>
+                              <w:t>of employees by business type</w:t>
+                            </w:r>
+                          </w:p>
+                          <w:p>
+                            <w:pPr>
+                              <w:pStyle w:val="ListParagraph"/>
+                              <w:numPr>
+                                <w:ilvl w:val="0"/>
+                                <w:numId w:val="3"/>
+                              </w:numPr>
+                              <w:rPr>
+                                <w:sz w:val="18"/>
+                                <w:szCs w:val="18"/>
+                              </w:rPr>
+                            </w:pPr>
+                            <w:r>
+                              <w:rPr>
+                                <w:sz w:val="18"/>
+                                <w:szCs w:val="18"/>
+                              </w:rPr>
+                              <w:t>When no county selected on the map it shows state level data</w:t>
+                            </w:r>
+                          </w:p>
+                          <w:p>
+                            <w:pPr>
+                              <w:pStyle w:val="ListParagraph"/>
+                              <w:numPr>
+                                <w:ilvl w:val="0"/>
+                                <w:numId w:val="3"/>
+                              </w:numPr>
+                              <w:rPr>
+                                <w:sz w:val="18"/>
+                                <w:szCs w:val="18"/>
+                              </w:rPr>
+                            </w:pPr>
+                            <w:r>
+                              <w:rPr>
+                                <w:sz w:val="18"/>
+                                <w:szCs w:val="18"/>
+                              </w:rPr>
+                              <w:t xml:space="preserve">When county selected on the map it shows county level </w:t>
+                            </w:r>
+                            <w:r>
+                              <w:rPr>
+                                <w:sz w:val="18"/>
+                                <w:szCs w:val="18"/>
+                              </w:rPr>
+                              <w:t>data</w:t>
                             </w:r>
                           </w:p>
                         </w:txbxContent>
@@ -630,12 +1004,62 @@
           </mc:Choice>
           <mc:Fallback>
             <w:pict>
-              <v:shape w14:anchorId="53DD2339" id="_x0000_s1028" type="#_x0000_t202" style="position:absolute;margin-left:296.25pt;margin-top:76.05pt;width:185.9pt;height:109.85pt;z-index:251665408;visibility:visible;mso-wrap-style:square;mso-width-percent:400;mso-height-percent:0;mso-wrap-distance-left:9pt;mso-wrap-distance-top:3.6pt;mso-wrap-distance-right:9pt;mso-wrap-distance-bottom:3.6pt;mso-position-horizontal:absolute;mso-position-horizontal-relative:text;mso-position-vertical:absolute;mso-position-vertical-relative:text;mso-width-percent:400;mso-height-percent:0;mso-width-relative:margin;mso-height-relative:margin;v-text-anchor:top" o:gfxdata="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">
+              <v:shape w14:anchorId="53DD2339" id="_x0000_s1029" type="#_x0000_t202" style="position:absolute;margin-left:296.25pt;margin-top:76.05pt;width:185.9pt;height:109.85pt;z-index:251664384;visibility:visible;mso-wrap-style:square;mso-width-percent:400;mso-height-percent:0;mso-wrap-distance-left:9pt;mso-wrap-distance-top:3.6pt;mso-wrap-distance-right:9pt;mso-wrap-distance-bottom:3.6pt;mso-position-horizontal:absolute;mso-position-horizontal-relative:text;mso-position-vertical:absolute;mso-position-vertical-relative:text;mso-width-percent:400;mso-height-percent:0;mso-width-relative:margin;mso-height-relative:margin;v-text-anchor:top" o:gfxdata="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">
                 <v:textbox>
                   <w:txbxContent>
                     <w:p>
                       <w:r>
-                        <w:t>Horizontal bar chart by county population or anything other relevant data</w:t>
+                        <w:t xml:space="preserve">Horizontal bar chart </w:t>
+                      </w:r>
+                      <w:r>
+                        <w:t>of employees by business type</w:t>
+                      </w:r>
+                    </w:p>
+                    <w:p>
+                      <w:pPr>
+                        <w:pStyle w:val="ListParagraph"/>
+                        <w:numPr>
+                          <w:ilvl w:val="0"/>
+                          <w:numId w:val="3"/>
+                        </w:numPr>
+                        <w:rPr>
+                          <w:sz w:val="18"/>
+                          <w:szCs w:val="18"/>
+                        </w:rPr>
+                      </w:pPr>
+                      <w:r>
+                        <w:rPr>
+                          <w:sz w:val="18"/>
+                          <w:szCs w:val="18"/>
+                        </w:rPr>
+                        <w:t>When no county selected on the map it shows state level data</w:t>
+                      </w:r>
+                    </w:p>
+                    <w:p>
+                      <w:pPr>
+                        <w:pStyle w:val="ListParagraph"/>
+                        <w:numPr>
+                          <w:ilvl w:val="0"/>
+                          <w:numId w:val="3"/>
+                        </w:numPr>
+                        <w:rPr>
+                          <w:sz w:val="18"/>
+                          <w:szCs w:val="18"/>
+                        </w:rPr>
+                      </w:pPr>
+                      <w:r>
+                        <w:rPr>
+                          <w:sz w:val="18"/>
+                          <w:szCs w:val="18"/>
+                        </w:rPr>
+                        <w:t xml:space="preserve">When county selected on the map it shows county level </w:t>
+                      </w:r>
+                      <w:r>
+                        <w:rPr>
+                          <w:sz w:val="18"/>
+                          <w:szCs w:val="18"/>
+                        </w:rPr>
+                        <w:t>data</w:t>
                       </w:r>
                     </w:p>
                   </w:txbxContent>
@@ -655,7 +1079,7 @@
         <mc:AlternateContent>
           <mc:Choice Requires="wps">
             <w:drawing>
-              <wp:anchor distT="45720" distB="45720" distL="114300" distR="114300" simplePos="0" relativeHeight="251667456" behindDoc="0" locked="0" layoutInCell="1" allowOverlap="1" wp14:anchorId="456EF53F" wp14:editId="05DFC169">
+              <wp:anchor distT="45720" distB="45720" distL="114300" distR="114300" simplePos="0" relativeHeight="251666432" behindDoc="0" locked="0" layoutInCell="1" allowOverlap="1" wp14:anchorId="456EF53F" wp14:editId="1C72C47B">
                 <wp:simplePos x="0" y="0"/>
                 <wp:positionH relativeFrom="column">
                   <wp:posOffset>3762375</wp:posOffset>
@@ -700,7 +1124,1461 @@
                         <w:txbxContent>
                           <w:p>
                             <w:r>
-                              <w:t xml:space="preserve">Employment chart by county or other relevant data </w:t>
+                              <w:t>(Open for discussion)</w:t>
+                            </w:r>
+                          </w:p>
+                          <w:p>
+                            <w:r>
+                              <w:t>Potential:</w:t>
+                            </w:r>
+                          </w:p>
+                          <w:p>
+                            <w:pPr>
+                              <w:pStyle w:val="ListParagraph"/>
+                              <w:numPr>
+                                <w:ilvl w:val="0"/>
+                                <w:numId w:val="4"/>
+                              </w:numPr>
+                              <w:rPr>
+                                <w:sz w:val="18"/>
+                                <w:szCs w:val="18"/>
+                              </w:rPr>
+                            </w:pPr>
+                            <w:r>
+                              <w:rPr>
+                                <w:sz w:val="18"/>
+                                <w:szCs w:val="18"/>
+                              </w:rPr>
+                              <w:t>Jobs data</w:t>
+                            </w:r>
+                          </w:p>
+                          <w:p>
+                            <w:pPr>
+                              <w:pStyle w:val="ListParagraph"/>
+                              <w:numPr>
+                                <w:ilvl w:val="0"/>
+                                <w:numId w:val="4"/>
+                              </w:numPr>
+                              <w:rPr>
+                                <w:sz w:val="18"/>
+                                <w:szCs w:val="18"/>
+                              </w:rPr>
+                            </w:pPr>
+                            <w:r>
+                              <w:rPr>
+                                <w:sz w:val="18"/>
+                                <w:szCs w:val="18"/>
+                              </w:rPr>
+                              <w:t>Population data</w:t>
+                            </w:r>
+                          </w:p>
+                          <w:p>
+                            <w:pPr>
+                              <w:pStyle w:val="ListParagraph"/>
+                              <w:numPr>
+                                <w:ilvl w:val="0"/>
+                                <w:numId w:val="4"/>
+                              </w:numPr>
+                              <w:rPr>
+                                <w:sz w:val="18"/>
+                                <w:szCs w:val="18"/>
+                              </w:rPr>
+                            </w:pPr>
+                            <w:r>
+                              <w:rPr>
+                                <w:sz w:val="18"/>
+                                <w:szCs w:val="18"/>
+                              </w:rPr>
+                              <w:t>Unemployment data</w:t>
+                            </w:r>
+                          </w:p>
+                          <w:p>
+                            <w:pPr>
+                              <w:pStyle w:val="ListParagraph"/>
+                              <w:numPr>
+                                <w:ilvl w:val="0"/>
+                                <w:numId w:val="4"/>
+                              </w:numPr>
+                              <w:rPr>
+                                <w:sz w:val="18"/>
+                                <w:szCs w:val="18"/>
+                              </w:rPr>
+                            </w:pPr>
+                            <w:r>
+                              <w:rPr>
+                                <w:sz w:val="18"/>
+                                <w:szCs w:val="18"/>
+                              </w:rPr>
+                              <w:t>Time chart for the county f</w:t>
+                            </w:r>
+                            <w:r>
+                              <w:rPr>
+                                <w:sz w:val="18"/>
+                                <w:szCs w:val="18"/>
+                              </w:rPr>
+                              <w:t>ro</w:t>
+                            </w:r>
+                            <w:r>
+                              <w:rPr>
+                                <w:sz w:val="18"/>
+                                <w:szCs w:val="18"/>
+                              </w:rPr>
+                              <w:t>m 1986 to 2018</w:t>
+                            </w:r>
+                          </w:p>
+                          <w:p/>
+                        </w:txbxContent>
+                      </wps:txbx>
+                      <wps:bodyPr rot="0" vert="horz" wrap="square" lIns="91440" tIns="45720" rIns="91440" bIns="45720" anchor="t" anchorCtr="0">
+                        <a:noAutofit/>
+                      </wps:bodyPr>
+                    </wps:wsp>
+                  </a:graphicData>
+                </a:graphic>
+                <wp14:sizeRelH relativeFrom="margin">
+                  <wp14:pctWidth>0</wp14:pctWidth>
+                </wp14:sizeRelH>
+                <wp14:sizeRelV relativeFrom="margin">
+                  <wp14:pctHeight>0</wp14:pctHeight>
+                </wp14:sizeRelV>
+              </wp:anchor>
+            </w:drawing>
+          </mc:Choice>
+          <mc:Fallback>
+            <w:pict>
+              <v:shape w14:anchorId="456EF53F" id="_x0000_s1030" type="#_x0000_t202" style="position:absolute;margin-left:296.25pt;margin-top:185.55pt;width:185.4pt;height:137.25pt;z-index:251666432;visibility:visible;mso-wrap-style:square;mso-width-percent:0;mso-height-percent:0;mso-wrap-distance-left:9pt;mso-wrap-distance-top:3.6pt;mso-wrap-distance-right:9pt;mso-wrap-distance-bottom:3.6pt;mso-position-horizontal:absolute;mso-position-horizontal-relative:text;mso-position-vertical:absolute;mso-position-vertical-relative:text;mso-width-percent:0;mso-height-percent:0;mso-width-relative:margin;mso-height-relative:margin;v-text-anchor:top" o:gfxdata="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">
+                <v:textbox>
+                  <w:txbxContent>
+                    <w:p>
+                      <w:r>
+                        <w:t>(Open for discussion)</w:t>
+                      </w:r>
+                    </w:p>
+                    <w:p>
+                      <w:r>
+                        <w:t>Potential:</w:t>
+                      </w:r>
+                    </w:p>
+                    <w:p>
+                      <w:pPr>
+                        <w:pStyle w:val="ListParagraph"/>
+                        <w:numPr>
+                          <w:ilvl w:val="0"/>
+                          <w:numId w:val="4"/>
+                        </w:numPr>
+                        <w:rPr>
+                          <w:sz w:val="18"/>
+                          <w:szCs w:val="18"/>
+                        </w:rPr>
+                      </w:pPr>
+                      <w:r>
+                        <w:rPr>
+                          <w:sz w:val="18"/>
+                          <w:szCs w:val="18"/>
+                        </w:rPr>
+                        <w:t>Jobs data</w:t>
+                      </w:r>
+                    </w:p>
+                    <w:p>
+                      <w:pPr>
+                        <w:pStyle w:val="ListParagraph"/>
+                        <w:numPr>
+                          <w:ilvl w:val="0"/>
+                          <w:numId w:val="4"/>
+                        </w:numPr>
+                        <w:rPr>
+                          <w:sz w:val="18"/>
+                          <w:szCs w:val="18"/>
+                        </w:rPr>
+                      </w:pPr>
+                      <w:r>
+                        <w:rPr>
+                          <w:sz w:val="18"/>
+                          <w:szCs w:val="18"/>
+                        </w:rPr>
+                        <w:t>Population data</w:t>
+                      </w:r>
+                    </w:p>
+                    <w:p>
+                      <w:pPr>
+                        <w:pStyle w:val="ListParagraph"/>
+                        <w:numPr>
+                          <w:ilvl w:val="0"/>
+                          <w:numId w:val="4"/>
+                        </w:numPr>
+                        <w:rPr>
+                          <w:sz w:val="18"/>
+                          <w:szCs w:val="18"/>
+                        </w:rPr>
+                      </w:pPr>
+                      <w:r>
+                        <w:rPr>
+                          <w:sz w:val="18"/>
+                          <w:szCs w:val="18"/>
+                        </w:rPr>
+                        <w:t>Unemployment data</w:t>
+                      </w:r>
+                    </w:p>
+                    <w:p>
+                      <w:pPr>
+                        <w:pStyle w:val="ListParagraph"/>
+                        <w:numPr>
+                          <w:ilvl w:val="0"/>
+                          <w:numId w:val="4"/>
+                        </w:numPr>
+                        <w:rPr>
+                          <w:sz w:val="18"/>
+                          <w:szCs w:val="18"/>
+                        </w:rPr>
+                      </w:pPr>
+                      <w:r>
+                        <w:rPr>
+                          <w:sz w:val="18"/>
+                          <w:szCs w:val="18"/>
+                        </w:rPr>
+                        <w:t>Time chart for the county f</w:t>
+                      </w:r>
+                      <w:r>
+                        <w:rPr>
+                          <w:sz w:val="18"/>
+                          <w:szCs w:val="18"/>
+                        </w:rPr>
+                        <w:t>ro</w:t>
+                      </w:r>
+                      <w:r>
+                        <w:rPr>
+                          <w:sz w:val="18"/>
+                          <w:szCs w:val="18"/>
+                        </w:rPr>
+                        <w:t>m 1986 to 2018</w:t>
+                      </w:r>
+                    </w:p>
+                    <w:p/>
+                  </w:txbxContent>
+                </v:textbox>
+                <w10:wrap type="square"/>
+              </v:shape>
+            </w:pict>
+          </mc:Fallback>
+        </mc:AlternateContent>
+      </w:r>
+      <w:r>
+        <w:rPr>
+          <w:b/>
+          <w:bCs/>
+        </w:rPr>
+        <w:t>A sketch of final design:</w:t>
+      </w:r>
+    </w:p>
+    <w:p/>
+    <w:p>
+      <w:pPr>
+        <w:rPr>
+          <w:b/>
+          <w:bCs/>
+        </w:rPr>
+      </w:pPr>
+      <w:r>
+        <w:rPr>
+          <w:b/>
+          <w:bCs/>
+        </w:rPr>
+        <w:t>Link to GitHub:</w:t>
+      </w:r>
+    </w:p>
+    <w:p>
+      <w:r>
+        <w:t>https://github.com/ejlee127/NC-County-Statistics</w:t>
+      </w:r>
+    </w:p>
+    <w:p/>
+    <w:p>
+      <w:r>
+        <w:br w:type="page"/>
+      </w:r>
+    </w:p>
+    <w:p>
+      <w:r>
+        <w:lastRenderedPageBreak/>
+        <w:t>High Level file and data flow:</w:t>
+      </w:r>
+    </w:p>
+    <w:p/>
+    <w:p/>
+    <w:p/>
+    <w:p/>
+    <w:p>
+      <w:r>
+        <w:rPr>
+          <w:noProof/>
+        </w:rPr>
+        <mc:AlternateContent>
+          <mc:Choice Requires="wpg">
+            <w:drawing>
+              <wp:anchor distT="0" distB="0" distL="114300" distR="114300" simplePos="0" relativeHeight="251696128" behindDoc="0" locked="0" layoutInCell="1" allowOverlap="1" wp14:anchorId="3277607B" wp14:editId="65A4D2C8">
+                <wp:simplePos x="0" y="0"/>
+                <wp:positionH relativeFrom="column">
+                  <wp:posOffset>600266</wp:posOffset>
+                </wp:positionH>
+                <wp:positionV relativeFrom="paragraph">
+                  <wp:posOffset>-592244</wp:posOffset>
+                </wp:positionV>
+                <wp:extent cx="3875982" cy="5488311"/>
+                <wp:effectExtent l="0" t="0" r="10795" b="17145"/>
+                <wp:wrapNone/>
+                <wp:docPr id="26" name="Group 26"/>
+                <wp:cNvGraphicFramePr/>
+                <a:graphic xmlns:a="http://schemas.openxmlformats.org/drawingml/2006/main">
+                  <a:graphicData uri="http://schemas.microsoft.com/office/word/2010/wordprocessingGroup">
+                    <wpg:wgp>
+                      <wpg:cNvGrpSpPr/>
+                      <wpg:grpSpPr>
+                        <a:xfrm>
+                          <a:off x="0" y="0"/>
+                          <a:ext cx="3875982" cy="5488311"/>
+                          <a:chOff x="0" y="0"/>
+                          <a:chExt cx="3875982" cy="5488311"/>
+                        </a:xfrm>
+                      </wpg:grpSpPr>
+                      <wps:wsp>
+                        <wps:cNvPr id="2" name="Rectangle 2"/>
+                        <wps:cNvSpPr/>
+                        <wps:spPr>
+                          <a:xfrm>
+                            <a:off x="0" y="1329527"/>
+                            <a:ext cx="1130439" cy="803868"/>
+                          </a:xfrm>
+                          <a:prstGeom prst="rect">
+                            <a:avLst/>
+                          </a:prstGeom>
+                        </wps:spPr>
+                        <wps:style>
+                          <a:lnRef idx="2">
+                            <a:schemeClr val="accent1">
+                              <a:shade val="50000"/>
+                            </a:schemeClr>
+                          </a:lnRef>
+                          <a:fillRef idx="1">
+                            <a:schemeClr val="accent1"/>
+                          </a:fillRef>
+                          <a:effectRef idx="0">
+                            <a:schemeClr val="accent1"/>
+                          </a:effectRef>
+                          <a:fontRef idx="minor">
+                            <a:schemeClr val="lt1"/>
+                          </a:fontRef>
+                        </wps:style>
+                        <wps:txbx>
+                          <w:txbxContent>
+                            <w:p>
+                              <w:pPr>
+                                <w:jc w:val="center"/>
+                              </w:pPr>
+                              <w:r>
+                                <w:t>Logic.js</w:t>
+                              </w:r>
+                            </w:p>
+                          </w:txbxContent>
+                        </wps:txbx>
+                        <wps:bodyPr rot="0" spcFirstLastPara="0" vertOverflow="overflow" horzOverflow="overflow" vert="horz" wrap="square" lIns="91440" tIns="45720" rIns="91440" bIns="45720" numCol="1" spcCol="0" rtlCol="0" fromWordArt="0" anchor="ctr" anchorCtr="0" forceAA="0" compatLnSpc="1">
+                          <a:prstTxWarp prst="textNoShape">
+                            <a:avLst/>
+                          </a:prstTxWarp>
+                          <a:noAutofit/>
+                        </wps:bodyPr>
+                      </wps:wsp>
+                      <wps:wsp>
+                        <wps:cNvPr id="3" name="Rectangle 3"/>
+                        <wps:cNvSpPr/>
+                        <wps:spPr>
+                          <a:xfrm>
+                            <a:off x="1329526" y="1351966"/>
+                            <a:ext cx="1110343" cy="753626"/>
+                          </a:xfrm>
+                          <a:prstGeom prst="rect">
+                            <a:avLst/>
+                          </a:prstGeom>
+                        </wps:spPr>
+                        <wps:style>
+                          <a:lnRef idx="2">
+                            <a:schemeClr val="accent1">
+                              <a:shade val="50000"/>
+                            </a:schemeClr>
+                          </a:lnRef>
+                          <a:fillRef idx="1">
+                            <a:schemeClr val="accent1"/>
+                          </a:fillRef>
+                          <a:effectRef idx="0">
+                            <a:schemeClr val="accent1"/>
+                          </a:effectRef>
+                          <a:fontRef idx="minor">
+                            <a:schemeClr val="lt1"/>
+                          </a:fontRef>
+                        </wps:style>
+                        <wps:txbx>
+                          <w:txbxContent>
+                            <w:p>
+                              <w:pPr>
+                                <w:jc w:val="center"/>
+                              </w:pPr>
+                              <w:r>
+                                <w:t>App.py</w:t>
+                              </w:r>
+                            </w:p>
+                            <w:p>
+                              <w:pPr>
+                                <w:jc w:val="center"/>
+                              </w:pPr>
+                              <w:r>
+                                <w:t>(route</w:t>
+                              </w:r>
+                              <w:r>
+                                <w:t>/index</w:t>
+                              </w:r>
+                              <w:r>
+                                <w:t>)</w:t>
+                              </w:r>
+                            </w:p>
+                            <w:p>
+                              <w:pPr>
+                                <w:jc w:val="center"/>
+                              </w:pPr>
+                            </w:p>
+                          </w:txbxContent>
+                        </wps:txbx>
+                        <wps:bodyPr rot="0" spcFirstLastPara="0" vertOverflow="overflow" horzOverflow="overflow" vert="horz" wrap="square" lIns="91440" tIns="45720" rIns="91440" bIns="45720" numCol="1" spcCol="0" rtlCol="0" fromWordArt="0" anchor="ctr" anchorCtr="0" forceAA="0" compatLnSpc="1">
+                          <a:prstTxWarp prst="textNoShape">
+                            <a:avLst/>
+                          </a:prstTxWarp>
+                          <a:noAutofit/>
+                        </wps:bodyPr>
+                      </wps:wsp>
+                      <wps:wsp>
+                        <wps:cNvPr id="10" name="Rectangle 10"/>
+                        <wps:cNvSpPr/>
+                        <wps:spPr>
+                          <a:xfrm>
+                            <a:off x="656348" y="22440"/>
+                            <a:ext cx="1130439" cy="803868"/>
+                          </a:xfrm>
+                          <a:prstGeom prst="rect">
+                            <a:avLst/>
+                          </a:prstGeom>
+                        </wps:spPr>
+                        <wps:style>
+                          <a:lnRef idx="2">
+                            <a:schemeClr val="accent1">
+                              <a:shade val="50000"/>
+                            </a:schemeClr>
+                          </a:lnRef>
+                          <a:fillRef idx="1">
+                            <a:schemeClr val="accent1"/>
+                          </a:fillRef>
+                          <a:effectRef idx="0">
+                            <a:schemeClr val="accent1"/>
+                          </a:effectRef>
+                          <a:fontRef idx="minor">
+                            <a:schemeClr val="lt1"/>
+                          </a:fontRef>
+                        </wps:style>
+                        <wps:txbx>
+                          <w:txbxContent>
+                            <w:p>
+                              <w:pPr>
+                                <w:jc w:val="center"/>
+                              </w:pPr>
+                              <w:r>
+                                <w:t>Index.html</w:t>
+                              </w:r>
+                            </w:p>
+                          </w:txbxContent>
+                        </wps:txbx>
+                        <wps:bodyPr rot="0" spcFirstLastPara="0" vertOverflow="overflow" horzOverflow="overflow" vert="horz" wrap="square" lIns="91440" tIns="45720" rIns="91440" bIns="45720" numCol="1" spcCol="0" rtlCol="0" fromWordArt="0" anchor="ctr" anchorCtr="0" forceAA="0" compatLnSpc="1">
+                          <a:prstTxWarp prst="textNoShape">
+                            <a:avLst/>
+                          </a:prstTxWarp>
+                          <a:noAutofit/>
+                        </wps:bodyPr>
+                      </wps:wsp>
+                      <wps:wsp>
+                        <wps:cNvPr id="12" name="Rectangle 12"/>
+                        <wps:cNvSpPr/>
+                        <wps:spPr>
+                          <a:xfrm>
+                            <a:off x="2530027" y="0"/>
+                            <a:ext cx="998547" cy="780836"/>
+                          </a:xfrm>
+                          <a:prstGeom prst="rect">
+                            <a:avLst/>
+                          </a:prstGeom>
+                        </wps:spPr>
+                        <wps:style>
+                          <a:lnRef idx="2">
+                            <a:schemeClr val="accent1">
+                              <a:shade val="50000"/>
+                            </a:schemeClr>
+                          </a:lnRef>
+                          <a:fillRef idx="1">
+                            <a:schemeClr val="accent1"/>
+                          </a:fillRef>
+                          <a:effectRef idx="0">
+                            <a:schemeClr val="accent1"/>
+                          </a:effectRef>
+                          <a:fontRef idx="minor">
+                            <a:schemeClr val="lt1"/>
+                          </a:fontRef>
+                        </wps:style>
+                        <wps:txbx>
+                          <w:txbxContent>
+                            <w:p>
+                              <w:pPr>
+                                <w:jc w:val="center"/>
+                              </w:pPr>
+                              <w:r>
+                                <w:t>CSS</w:t>
+                              </w:r>
+                            </w:p>
+                          </w:txbxContent>
+                        </wps:txbx>
+                        <wps:bodyPr rot="0" spcFirstLastPara="0" vertOverflow="overflow" horzOverflow="overflow" vert="horz" wrap="square" lIns="91440" tIns="45720" rIns="91440" bIns="45720" numCol="1" spcCol="0" rtlCol="0" fromWordArt="0" anchor="ctr" anchorCtr="0" forceAA="0" compatLnSpc="1">
+                          <a:prstTxWarp prst="textNoShape">
+                            <a:avLst/>
+                          </a:prstTxWarp>
+                          <a:noAutofit/>
+                        </wps:bodyPr>
+                      </wps:wsp>
+                      <wps:wsp>
+                        <wps:cNvPr id="13" name="Rectangle 13"/>
+                        <wps:cNvSpPr/>
+                        <wps:spPr>
+                          <a:xfrm>
+                            <a:off x="1351966" y="2429051"/>
+                            <a:ext cx="1110343" cy="753626"/>
+                          </a:xfrm>
+                          <a:prstGeom prst="rect">
+                            <a:avLst/>
+                          </a:prstGeom>
+                        </wps:spPr>
+                        <wps:style>
+                          <a:lnRef idx="2">
+                            <a:schemeClr val="accent1">
+                              <a:shade val="50000"/>
+                            </a:schemeClr>
+                          </a:lnRef>
+                          <a:fillRef idx="1">
+                            <a:schemeClr val="accent1"/>
+                          </a:fillRef>
+                          <a:effectRef idx="0">
+                            <a:schemeClr val="accent1"/>
+                          </a:effectRef>
+                          <a:fontRef idx="minor">
+                            <a:schemeClr val="lt1"/>
+                          </a:fontRef>
+                        </wps:style>
+                        <wps:txbx>
+                          <w:txbxContent>
+                            <w:p>
+                              <w:pPr>
+                                <w:jc w:val="center"/>
+                              </w:pPr>
+                              <w:r>
+                                <w:t>MongoDB</w:t>
+                              </w:r>
+                            </w:p>
+                          </w:txbxContent>
+                        </wps:txbx>
+                        <wps:bodyPr rot="0" spcFirstLastPara="0" vertOverflow="overflow" horzOverflow="overflow" vert="horz" wrap="square" lIns="91440" tIns="45720" rIns="91440" bIns="45720" numCol="1" spcCol="0" rtlCol="0" fromWordArt="0" anchor="ctr" anchorCtr="0" forceAA="0" compatLnSpc="1">
+                          <a:prstTxWarp prst="textNoShape">
+                            <a:avLst/>
+                          </a:prstTxWarp>
+                          <a:noAutofit/>
+                        </wps:bodyPr>
+                      </wps:wsp>
+                      <wps:wsp>
+                        <wps:cNvPr id="14" name="Rectangle 14"/>
+                        <wps:cNvSpPr/>
+                        <wps:spPr>
+                          <a:xfrm>
+                            <a:off x="2765639" y="1363186"/>
+                            <a:ext cx="1110343" cy="753626"/>
+                          </a:xfrm>
+                          <a:prstGeom prst="rect">
+                            <a:avLst/>
+                          </a:prstGeom>
+                        </wps:spPr>
+                        <wps:style>
+                          <a:lnRef idx="2">
+                            <a:schemeClr val="accent1">
+                              <a:shade val="50000"/>
+                            </a:schemeClr>
+                          </a:lnRef>
+                          <a:fillRef idx="1">
+                            <a:schemeClr val="accent1"/>
+                          </a:fillRef>
+                          <a:effectRef idx="0">
+                            <a:schemeClr val="accent1"/>
+                          </a:effectRef>
+                          <a:fontRef idx="minor">
+                            <a:schemeClr val="lt1"/>
+                          </a:fontRef>
+                        </wps:style>
+                        <wps:txbx>
+                          <w:txbxContent>
+                            <w:p>
+                              <w:pPr>
+                                <w:jc w:val="center"/>
+                              </w:pPr>
+                              <w:r>
+                                <w:t>JupiterNote.py</w:t>
+                              </w:r>
+                            </w:p>
+                          </w:txbxContent>
+                        </wps:txbx>
+                        <wps:bodyPr rot="0" spcFirstLastPara="0" vertOverflow="overflow" horzOverflow="overflow" vert="horz" wrap="square" lIns="91440" tIns="45720" rIns="91440" bIns="45720" numCol="1" spcCol="0" rtlCol="0" fromWordArt="0" anchor="ctr" anchorCtr="0" forceAA="0" compatLnSpc="1">
+                          <a:prstTxWarp prst="textNoShape">
+                            <a:avLst/>
+                          </a:prstTxWarp>
+                          <a:noAutofit/>
+                        </wps:bodyPr>
+                      </wps:wsp>
+                      <wps:wsp>
+                        <wps:cNvPr id="15" name="Straight Arrow Connector 15"/>
+                        <wps:cNvCnPr/>
+                        <wps:spPr>
+                          <a:xfrm flipH="1">
+                            <a:off x="1777143" y="401570"/>
+                            <a:ext cx="740495" cy="0"/>
+                          </a:xfrm>
+                          <a:prstGeom prst="straightConnector1">
+                            <a:avLst/>
+                          </a:prstGeom>
+                          <a:ln>
+                            <a:tailEnd type="triangle"/>
+                          </a:ln>
+                        </wps:spPr>
+                        <wps:style>
+                          <a:lnRef idx="1">
+                            <a:schemeClr val="accent1"/>
+                          </a:lnRef>
+                          <a:fillRef idx="0">
+                            <a:schemeClr val="accent1"/>
+                          </a:fillRef>
+                          <a:effectRef idx="0">
+                            <a:schemeClr val="accent1"/>
+                          </a:effectRef>
+                          <a:fontRef idx="minor">
+                            <a:schemeClr val="tx1"/>
+                          </a:fontRef>
+                        </wps:style>
+                        <wps:bodyPr/>
+                      </wps:wsp>
+                      <wps:wsp>
+                        <wps:cNvPr id="16" name="Straight Arrow Connector 16"/>
+                        <wps:cNvCnPr/>
+                        <wps:spPr>
+                          <a:xfrm flipV="1">
+                            <a:off x="594641" y="834694"/>
+                            <a:ext cx="482795" cy="492475"/>
+                          </a:xfrm>
+                          <a:prstGeom prst="straightConnector1">
+                            <a:avLst/>
+                          </a:prstGeom>
+                          <a:ln>
+                            <a:tailEnd type="triangle"/>
+                          </a:ln>
+                        </wps:spPr>
+                        <wps:style>
+                          <a:lnRef idx="1">
+                            <a:schemeClr val="accent1"/>
+                          </a:lnRef>
+                          <a:fillRef idx="0">
+                            <a:schemeClr val="accent1"/>
+                          </a:fillRef>
+                          <a:effectRef idx="0">
+                            <a:schemeClr val="accent1"/>
+                          </a:effectRef>
+                          <a:fontRef idx="minor">
+                            <a:schemeClr val="tx1"/>
+                          </a:fontRef>
+                        </wps:style>
+                        <wps:bodyPr/>
+                      </wps:wsp>
+                      <wps:wsp>
+                        <wps:cNvPr id="18" name="Straight Arrow Connector 18"/>
+                        <wps:cNvCnPr/>
+                        <wps:spPr>
+                          <a:xfrm flipV="1">
+                            <a:off x="1876951" y="4312780"/>
+                            <a:ext cx="0" cy="407794"/>
+                          </a:xfrm>
+                          <a:prstGeom prst="straightConnector1">
+                            <a:avLst/>
+                          </a:prstGeom>
+                          <a:ln>
+                            <a:tailEnd type="triangle"/>
+                          </a:ln>
+                        </wps:spPr>
+                        <wps:style>
+                          <a:lnRef idx="1">
+                            <a:schemeClr val="accent1"/>
+                          </a:lnRef>
+                          <a:fillRef idx="0">
+                            <a:schemeClr val="accent1"/>
+                          </a:fillRef>
+                          <a:effectRef idx="0">
+                            <a:schemeClr val="accent1"/>
+                          </a:effectRef>
+                          <a:fontRef idx="minor">
+                            <a:schemeClr val="tx1"/>
+                          </a:fontRef>
+                        </wps:style>
+                        <wps:bodyPr/>
+                      </wps:wsp>
+                      <wps:wsp>
+                        <wps:cNvPr id="19" name="Straight Arrow Connector 19"/>
+                        <wps:cNvCnPr/>
+                        <wps:spPr>
+                          <a:xfrm flipH="1">
+                            <a:off x="2450321" y="1680608"/>
+                            <a:ext cx="314913" cy="0"/>
+                          </a:xfrm>
+                          <a:prstGeom prst="straightConnector1">
+                            <a:avLst/>
+                          </a:prstGeom>
+                          <a:ln>
+                            <a:tailEnd type="triangle"/>
+                          </a:ln>
+                        </wps:spPr>
+                        <wps:style>
+                          <a:lnRef idx="1">
+                            <a:schemeClr val="accent1"/>
+                          </a:lnRef>
+                          <a:fillRef idx="0">
+                            <a:schemeClr val="accent1"/>
+                          </a:fillRef>
+                          <a:effectRef idx="0">
+                            <a:schemeClr val="accent1"/>
+                          </a:effectRef>
+                          <a:fontRef idx="minor">
+                            <a:schemeClr val="tx1"/>
+                          </a:fontRef>
+                        </wps:style>
+                        <wps:bodyPr/>
+                      </wps:wsp>
+                      <wps:wsp>
+                        <wps:cNvPr id="20" name="Straight Arrow Connector 20"/>
+                        <wps:cNvCnPr/>
+                        <wps:spPr>
+                          <a:xfrm flipH="1" flipV="1">
+                            <a:off x="1412505" y="834694"/>
+                            <a:ext cx="411577" cy="476359"/>
+                          </a:xfrm>
+                          <a:prstGeom prst="straightConnector1">
+                            <a:avLst/>
+                          </a:prstGeom>
+                          <a:ln>
+                            <a:tailEnd type="triangle"/>
+                          </a:ln>
+                        </wps:spPr>
+                        <wps:style>
+                          <a:lnRef idx="1">
+                            <a:schemeClr val="accent1"/>
+                          </a:lnRef>
+                          <a:fillRef idx="0">
+                            <a:schemeClr val="accent1"/>
+                          </a:fillRef>
+                          <a:effectRef idx="0">
+                            <a:schemeClr val="accent1"/>
+                          </a:effectRef>
+                          <a:fontRef idx="minor">
+                            <a:schemeClr val="tx1"/>
+                          </a:fontRef>
+                        </wps:style>
+                        <wps:bodyPr/>
+                      </wps:wsp>
+                      <wps:wsp>
+                        <wps:cNvPr id="21" name="Rectangle 21"/>
+                        <wps:cNvSpPr/>
+                        <wps:spPr>
+                          <a:xfrm>
+                            <a:off x="1368795" y="3551014"/>
+                            <a:ext cx="1110343" cy="753626"/>
+                          </a:xfrm>
+                          <a:prstGeom prst="rect">
+                            <a:avLst/>
+                          </a:prstGeom>
+                        </wps:spPr>
+                        <wps:style>
+                          <a:lnRef idx="2">
+                            <a:schemeClr val="accent1">
+                              <a:shade val="50000"/>
+                            </a:schemeClr>
+                          </a:lnRef>
+                          <a:fillRef idx="1">
+                            <a:schemeClr val="accent1"/>
+                          </a:fillRef>
+                          <a:effectRef idx="0">
+                            <a:schemeClr val="accent1"/>
+                          </a:effectRef>
+                          <a:fontRef idx="minor">
+                            <a:schemeClr val="lt1"/>
+                          </a:fontRef>
+                        </wps:style>
+                        <wps:txbx>
+                          <w:txbxContent>
+                            <w:p>
+                              <w:pPr>
+                                <w:jc w:val="center"/>
+                              </w:pPr>
+                              <w:r>
+                                <w:t>App.py</w:t>
+                              </w:r>
+                              <w:r>
+                                <w:br/>
+                              </w:r>
+                              <w:r>
+                                <w:t>(route</w:t>
+                              </w:r>
+                              <w:r>
+                                <w:t>/online</w:t>
+                              </w:r>
+                              <w:r>
+                                <w:t>)</w:t>
+                              </w:r>
+                            </w:p>
+                          </w:txbxContent>
+                        </wps:txbx>
+                        <wps:bodyPr rot="0" spcFirstLastPara="0" vertOverflow="overflow" horzOverflow="overflow" vert="horz" wrap="square" lIns="91440" tIns="45720" rIns="91440" bIns="45720" numCol="1" spcCol="0" rtlCol="0" fromWordArt="0" anchor="ctr" anchorCtr="0" forceAA="0" compatLnSpc="1">
+                          <a:prstTxWarp prst="textNoShape">
+                            <a:avLst/>
+                          </a:prstTxWarp>
+                          <a:noAutofit/>
+                        </wps:bodyPr>
+                      </wps:wsp>
+                      <wps:wsp>
+                        <wps:cNvPr id="22" name="Rectangle 22"/>
+                        <wps:cNvSpPr/>
+                        <wps:spPr>
+                          <a:xfrm>
+                            <a:off x="1329526" y="4734685"/>
+                            <a:ext cx="1110343" cy="753626"/>
+                          </a:xfrm>
+                          <a:prstGeom prst="rect">
+                            <a:avLst/>
+                          </a:prstGeom>
+                        </wps:spPr>
+                        <wps:style>
+                          <a:lnRef idx="2">
+                            <a:schemeClr val="accent1">
+                              <a:shade val="50000"/>
+                            </a:schemeClr>
+                          </a:lnRef>
+                          <a:fillRef idx="1">
+                            <a:schemeClr val="accent1"/>
+                          </a:fillRef>
+                          <a:effectRef idx="0">
+                            <a:schemeClr val="accent1"/>
+                          </a:effectRef>
+                          <a:fontRef idx="minor">
+                            <a:schemeClr val="lt1"/>
+                          </a:fontRef>
+                        </wps:style>
+                        <wps:txbx>
+                          <w:txbxContent>
+                            <w:p>
+                              <w:pPr>
+                                <w:jc w:val="center"/>
+                              </w:pPr>
+                              <w:r>
+                                <w:t>Online Sources</w:t>
+                              </w:r>
+                            </w:p>
+                          </w:txbxContent>
+                        </wps:txbx>
+                        <wps:bodyPr rot="0" spcFirstLastPara="0" vertOverflow="overflow" horzOverflow="overflow" vert="horz" wrap="square" lIns="91440" tIns="45720" rIns="91440" bIns="45720" numCol="1" spcCol="0" rtlCol="0" fromWordArt="0" anchor="ctr" anchorCtr="0" forceAA="0" compatLnSpc="1">
+                          <a:prstTxWarp prst="textNoShape">
+                            <a:avLst/>
+                          </a:prstTxWarp>
+                          <a:noAutofit/>
+                        </wps:bodyPr>
+                      </wps:wsp>
+                      <wps:wsp>
+                        <wps:cNvPr id="23" name="Straight Arrow Connector 23"/>
+                        <wps:cNvCnPr/>
+                        <wps:spPr>
+                          <a:xfrm flipV="1">
+                            <a:off x="1865731" y="3173987"/>
+                            <a:ext cx="0" cy="363586"/>
+                          </a:xfrm>
+                          <a:prstGeom prst="straightConnector1">
+                            <a:avLst/>
+                          </a:prstGeom>
+                          <a:ln>
+                            <a:tailEnd type="triangle"/>
+                          </a:ln>
+                        </wps:spPr>
+                        <wps:style>
+                          <a:lnRef idx="1">
+                            <a:schemeClr val="accent1"/>
+                          </a:lnRef>
+                          <a:fillRef idx="0">
+                            <a:schemeClr val="accent1"/>
+                          </a:fillRef>
+                          <a:effectRef idx="0">
+                            <a:schemeClr val="accent1"/>
+                          </a:effectRef>
+                          <a:fontRef idx="minor">
+                            <a:schemeClr val="tx1"/>
+                          </a:fontRef>
+                        </wps:style>
+                        <wps:bodyPr/>
+                      </wps:wsp>
+                      <wps:wsp>
+                        <wps:cNvPr id="24" name="Straight Arrow Connector 24"/>
+                        <wps:cNvCnPr/>
+                        <wps:spPr>
+                          <a:xfrm flipV="1">
+                            <a:off x="1876951" y="2102513"/>
+                            <a:ext cx="0" cy="298520"/>
+                          </a:xfrm>
+                          <a:prstGeom prst="straightConnector1">
+                            <a:avLst/>
+                          </a:prstGeom>
+                          <a:ln>
+                            <a:tailEnd type="triangle"/>
+                          </a:ln>
+                        </wps:spPr>
+                        <wps:style>
+                          <a:lnRef idx="1">
+                            <a:schemeClr val="accent1"/>
+                          </a:lnRef>
+                          <a:fillRef idx="0">
+                            <a:schemeClr val="accent1"/>
+                          </a:fillRef>
+                          <a:effectRef idx="0">
+                            <a:schemeClr val="accent1"/>
+                          </a:effectRef>
+                          <a:fontRef idx="minor">
+                            <a:schemeClr val="tx1"/>
+                          </a:fontRef>
+                        </wps:style>
+                        <wps:bodyPr/>
+                      </wps:wsp>
+                      <wps:wsp>
+                        <wps:cNvPr id="25" name="Straight Arrow Connector 25"/>
+                        <wps:cNvCnPr/>
+                        <wps:spPr>
+                          <a:xfrm flipH="1">
+                            <a:off x="1115185" y="1703047"/>
+                            <a:ext cx="197512" cy="0"/>
+                          </a:xfrm>
+                          <a:prstGeom prst="straightConnector1">
+                            <a:avLst/>
+                          </a:prstGeom>
+                          <a:ln>
+                            <a:tailEnd type="triangle"/>
+                          </a:ln>
+                        </wps:spPr>
+                        <wps:style>
+                          <a:lnRef idx="1">
+                            <a:schemeClr val="accent1"/>
+                          </a:lnRef>
+                          <a:fillRef idx="0">
+                            <a:schemeClr val="accent1"/>
+                          </a:fillRef>
+                          <a:effectRef idx="0">
+                            <a:schemeClr val="accent1"/>
+                          </a:effectRef>
+                          <a:fontRef idx="minor">
+                            <a:schemeClr val="tx1"/>
+                          </a:fontRef>
+                        </wps:style>
+                        <wps:bodyPr/>
+                      </wps:wsp>
+                    </wpg:wgp>
+                  </a:graphicData>
+                </a:graphic>
+              </wp:anchor>
+            </w:drawing>
+          </mc:Choice>
+          <mc:Fallback>
+            <w:pict>
+              <v:group w14:anchorId="3277607B" id="Group 26" o:spid="_x0000_s1031" style="position:absolute;margin-left:47.25pt;margin-top:-46.65pt;width:305.2pt;height:432.15pt;z-index:251696128" coordsize="38759,54883" o:gfxdata="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">
+                <v:rect id="Rectangle 2" o:spid="_x0000_s1032" style="position:absolute;top:13295;width:11304;height:8038;visibility:visible;mso-wrap-style:square;v-text-anchor:middle" o:gfxdata="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" fillcolor="#4472c4 [3204]" strokecolor="#1f3763 [1604]" strokeweight="1pt">
+                  <v:textbox>
+                    <w:txbxContent>
+                      <w:p>
+                        <w:pPr>
+                          <w:jc w:val="center"/>
+                        </w:pPr>
+                        <w:r>
+                          <w:t>Logic.js</w:t>
+                        </w:r>
+                      </w:p>
+                    </w:txbxContent>
+                  </v:textbox>
+                </v:rect>
+                <v:rect id="Rectangle 3" o:spid="_x0000_s1033" style="position:absolute;left:13295;top:13519;width:11103;height:7536;visibility:visible;mso-wrap-style:square;v-text-anchor:middle" o:gfxdata="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" fillcolor="#4472c4 [3204]" strokecolor="#1f3763 [1604]" strokeweight="1pt">
+                  <v:textbox>
+                    <w:txbxContent>
+                      <w:p>
+                        <w:pPr>
+                          <w:jc w:val="center"/>
+                        </w:pPr>
+                        <w:r>
+                          <w:t>App.py</w:t>
+                        </w:r>
+                      </w:p>
+                      <w:p>
+                        <w:pPr>
+                          <w:jc w:val="center"/>
+                        </w:pPr>
+                        <w:r>
+                          <w:t>(route</w:t>
+                        </w:r>
+                        <w:r>
+                          <w:t>/index</w:t>
+                        </w:r>
+                        <w:r>
+                          <w:t>)</w:t>
+                        </w:r>
+                      </w:p>
+                      <w:p>
+                        <w:pPr>
+                          <w:jc w:val="center"/>
+                        </w:pPr>
+                      </w:p>
+                    </w:txbxContent>
+                  </v:textbox>
+                </v:rect>
+                <v:rect id="Rectangle 10" o:spid="_x0000_s1034" style="position:absolute;left:6563;top:224;width:11304;height:8039;visibility:visible;mso-wrap-style:square;v-text-anchor:middle" o:gfxdata="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" fillcolor="#4472c4 [3204]" strokecolor="#1f3763 [1604]" strokeweight="1pt">
+                  <v:textbox>
+                    <w:txbxContent>
+                      <w:p>
+                        <w:pPr>
+                          <w:jc w:val="center"/>
+                        </w:pPr>
+                        <w:r>
+                          <w:t>Index.html</w:t>
+                        </w:r>
+                      </w:p>
+                    </w:txbxContent>
+                  </v:textbox>
+                </v:rect>
+                <v:rect id="Rectangle 12" o:spid="_x0000_s1035" style="position:absolute;left:25300;width:9985;height:7808;visibility:visible;mso-wrap-style:square;v-text-anchor:middle" o:gfxdata="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" fillcolor="#4472c4 [3204]" strokecolor="#1f3763 [1604]" strokeweight="1pt">
+                  <v:textbox>
+                    <w:txbxContent>
+                      <w:p>
+                        <w:pPr>
+                          <w:jc w:val="center"/>
+                        </w:pPr>
+                        <w:r>
+                          <w:t>CSS</w:t>
+                        </w:r>
+                      </w:p>
+                    </w:txbxContent>
+                  </v:textbox>
+                </v:rect>
+                <v:rect id="Rectangle 13" o:spid="_x0000_s1036" style="position:absolute;left:13519;top:24290;width:11104;height:7536;visibility:visible;mso-wrap-style:square;v-text-anchor:middle" o:gfxdata="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" fillcolor="#4472c4 [3204]" strokecolor="#1f3763 [1604]" strokeweight="1pt">
+                  <v:textbox>
+                    <w:txbxContent>
+                      <w:p>
+                        <w:pPr>
+                          <w:jc w:val="center"/>
+                        </w:pPr>
+                        <w:r>
+                          <w:t>MongoDB</w:t>
+                        </w:r>
+                      </w:p>
+                    </w:txbxContent>
+                  </v:textbox>
+                </v:rect>
+                <v:rect id="Rectangle 14" o:spid="_x0000_s1037" style="position:absolute;left:27656;top:13631;width:11103;height:7537;visibility:visible;mso-wrap-style:square;v-text-anchor:middle" o:gfxdata="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" fillcolor="#4472c4 [3204]" strokecolor="#1f3763 [1604]" strokeweight="1pt">
+                  <v:textbox>
+                    <w:txbxContent>
+                      <w:p>
+                        <w:pPr>
+                          <w:jc w:val="center"/>
+                        </w:pPr>
+                        <w:r>
+                          <w:t>JupiterNote.py</w:t>
+                        </w:r>
+                      </w:p>
+                    </w:txbxContent>
+                  </v:textbox>
+                </v:rect>
+                <v:shapetype id="_x0000_t32" coordsize="21600,21600" o:spt="32" o:oned="t" path="m,l21600,21600e" filled="f">
+                  <v:path arrowok="t" fillok="f" o:connecttype="none"/>
+                  <o:lock v:ext="edit" shapetype="t"/>
+                </v:shapetype>
+                <v:shape id="Straight Arrow Connector 15" o:spid="_x0000_s1038" type="#_x0000_t32" style="position:absolute;left:17771;top:4015;width:7405;height:0;flip:x;visibility:visible;mso-wrap-style:square" o:connectortype="straight" o:gfxdata="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" strokecolor="#4472c4 [3204]" strokeweight=".5pt">
+                  <v:stroke endarrow="block" joinstyle="miter"/>
+                </v:shape>
+                <v:shape id="Straight Arrow Connector 16" o:spid="_x0000_s1039" type="#_x0000_t32" style="position:absolute;left:5946;top:8346;width:4828;height:4925;flip:y;visibility:visible;mso-wrap-style:square" o:connectortype="straight" o:gfxdata="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" strokecolor="#4472c4 [3204]" strokeweight=".5pt">
+                  <v:stroke endarrow="block" joinstyle="miter"/>
+                </v:shape>
+                <v:shape id="Straight Arrow Connector 18" o:spid="_x0000_s1040" type="#_x0000_t32" style="position:absolute;left:18769;top:43127;width:0;height:4078;flip:y;visibility:visible;mso-wrap-style:square" o:connectortype="straight" o:gfxdata="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" strokecolor="#4472c4 [3204]" strokeweight=".5pt">
+                  <v:stroke endarrow="block" joinstyle="miter"/>
+                </v:shape>
+                <v:shape id="Straight Arrow Connector 19" o:spid="_x0000_s1041" type="#_x0000_t32" style="position:absolute;left:24503;top:16806;width:3149;height:0;flip:x;visibility:visible;mso-wrap-style:square" o:connectortype="straight" o:gfxdata="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" strokecolor="#4472c4 [3204]" strokeweight=".5pt">
+                  <v:stroke endarrow="block" joinstyle="miter"/>
+                </v:shape>
+                <v:shape id="Straight Arrow Connector 20" o:spid="_x0000_s1042" type="#_x0000_t32" style="position:absolute;left:14125;top:8346;width:4115;height:4764;flip:x y;visibility:visible;mso-wrap-style:square" o:connectortype="straight" o:gfxdata="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" strokecolor="#4472c4 [3204]" strokeweight=".5pt">
+                  <v:stroke endarrow="block" joinstyle="miter"/>
+                </v:shape>
+                <v:rect id="Rectangle 21" o:spid="_x0000_s1043" style="position:absolute;left:13687;top:35510;width:11104;height:7536;visibility:visible;mso-wrap-style:square;v-text-anchor:middle" o:gfxdata="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" fillcolor="#4472c4 [3204]" strokecolor="#1f3763 [1604]" strokeweight="1pt">
+                  <v:textbox>
+                    <w:txbxContent>
+                      <w:p>
+                        <w:pPr>
+                          <w:jc w:val="center"/>
+                        </w:pPr>
+                        <w:r>
+                          <w:t>App.py</w:t>
+                        </w:r>
+                        <w:r>
+                          <w:br/>
+                        </w:r>
+                        <w:r>
+                          <w:t>(route</w:t>
+                        </w:r>
+                        <w:r>
+                          <w:t>/online</w:t>
+                        </w:r>
+                        <w:r>
+                          <w:t>)</w:t>
+                        </w:r>
+                      </w:p>
+                    </w:txbxContent>
+                  </v:textbox>
+                </v:rect>
+                <v:rect id="Rectangle 22" o:spid="_x0000_s1044" style="position:absolute;left:13295;top:47346;width:11103;height:7537;visibility:visible;mso-wrap-style:square;v-text-anchor:middle" o:gfxdata="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" fillcolor="#4472c4 [3204]" strokecolor="#1f3763 [1604]" strokeweight="1pt">
+                  <v:textbox>
+                    <w:txbxContent>
+                      <w:p>
+                        <w:pPr>
+                          <w:jc w:val="center"/>
+                        </w:pPr>
+                        <w:r>
+                          <w:t>Online Sources</w:t>
+                        </w:r>
+                      </w:p>
+                    </w:txbxContent>
+                  </v:textbox>
+                </v:rect>
+                <v:shape id="Straight Arrow Connector 23" o:spid="_x0000_s1045" type="#_x0000_t32" style="position:absolute;left:18657;top:31739;width:0;height:3636;flip:y;visibility:visible;mso-wrap-style:square" o:connectortype="straight" o:gfxdata="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" strokecolor="#4472c4 [3204]" strokeweight=".5pt">
+                  <v:stroke endarrow="block" joinstyle="miter"/>
+                </v:shape>
+                <v:shape id="Straight Arrow Connector 24" o:spid="_x0000_s1046" type="#_x0000_t32" style="position:absolute;left:18769;top:21025;width:0;height:2985;flip:y;visibility:visible;mso-wrap-style:square" o:connectortype="straight" o:gfxdata="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" strokecolor="#4472c4 [3204]" strokeweight=".5pt">
+                  <v:stroke endarrow="block" joinstyle="miter"/>
+                </v:shape>
+                <v:shape id="Straight Arrow Connector 25" o:spid="_x0000_s1047" type="#_x0000_t32" style="position:absolute;left:11151;top:17030;width:1975;height:0;flip:x;visibility:visible;mso-wrap-style:square" o:connectortype="straight" o:gfxdata="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" strokecolor="#4472c4 [3204]" strokeweight=".5pt">
+                  <v:stroke endarrow="block" joinstyle="miter"/>
+                </v:shape>
+              </v:group>
+            </w:pict>
+          </mc:Fallback>
+        </mc:AlternateContent>
+      </w:r>
+    </w:p>
+    <w:p/>
+    <w:p/>
+    <w:p/>
+    <w:p/>
+    <w:p/>
+    <w:p/>
+    <w:p/>
+    <w:p/>
+    <w:p/>
+    <w:p/>
+    <w:p/>
+    <w:p/>
+    <w:p/>
+    <w:p/>
+    <w:p/>
+    <w:p/>
+    <w:p/>
+    <w:p/>
+    <w:p/>
+    <w:p/>
+    <w:p>
+      <w:r>
+        <w:br w:type="page"/>
+      </w:r>
+    </w:p>
+    <w:p>
+      <w:r>
+        <w:rPr>
+          <w:noProof/>
+        </w:rPr>
+        <w:lastRenderedPageBreak/>
+        <mc:AlternateContent>
+          <mc:Choice Requires="wps">
+            <w:drawing>
+              <wp:anchor distT="0" distB="0" distL="114300" distR="114300" simplePos="0" relativeHeight="251704320" behindDoc="0" locked="0" layoutInCell="1" allowOverlap="1" wp14:anchorId="1D1BD935" wp14:editId="10EEA0C4">
+                <wp:simplePos x="0" y="0"/>
+                <wp:positionH relativeFrom="column">
+                  <wp:posOffset>908078</wp:posOffset>
+                </wp:positionH>
+                <wp:positionV relativeFrom="paragraph">
+                  <wp:posOffset>2928090</wp:posOffset>
+                </wp:positionV>
+                <wp:extent cx="1110343" cy="1503430"/>
+                <wp:effectExtent l="0" t="0" r="13970" b="20955"/>
+                <wp:wrapNone/>
+                <wp:docPr id="31" name="Rectangle 31"/>
+                <wp:cNvGraphicFramePr/>
+                <a:graphic xmlns:a="http://schemas.openxmlformats.org/drawingml/2006/main">
+                  <a:graphicData uri="http://schemas.microsoft.com/office/word/2010/wordprocessingShape">
+                    <wps:wsp>
+                      <wps:cNvSpPr/>
+                      <wps:spPr>
+                        <a:xfrm>
+                          <a:off x="0" y="0"/>
+                          <a:ext cx="1110343" cy="1503430"/>
+                        </a:xfrm>
+                        <a:prstGeom prst="rect">
+                          <a:avLst/>
+                        </a:prstGeom>
+                      </wps:spPr>
+                      <wps:style>
+                        <a:lnRef idx="2">
+                          <a:schemeClr val="accent1">
+                            <a:shade val="50000"/>
+                          </a:schemeClr>
+                        </a:lnRef>
+                        <a:fillRef idx="1">
+                          <a:schemeClr val="accent1"/>
+                        </a:fillRef>
+                        <a:effectRef idx="0">
+                          <a:schemeClr val="accent1"/>
+                        </a:effectRef>
+                        <a:fontRef idx="minor">
+                          <a:schemeClr val="lt1"/>
+                        </a:fontRef>
+                      </wps:style>
+                      <wps:txbx>
+                        <w:txbxContent>
+                          <w:p>
+                            <w:r>
+                              <w:t>(Fill in later)</w:t>
+                            </w:r>
+                            <w:r>
+                              <w:br/>
+                              <w:t>data labels to call out in code to pull.</w:t>
+                            </w:r>
+                          </w:p>
+                        </w:txbxContent>
+                      </wps:txbx>
+                      <wps:bodyPr rot="0" spcFirstLastPara="0" vertOverflow="overflow" horzOverflow="overflow" vert="horz" wrap="square" lIns="91440" tIns="45720" rIns="91440" bIns="45720" numCol="1" spcCol="0" rtlCol="0" fromWordArt="0" anchor="ctr" anchorCtr="0" forceAA="0" compatLnSpc="1">
+                        <a:prstTxWarp prst="textNoShape">
+                          <a:avLst/>
+                        </a:prstTxWarp>
+                        <a:noAutofit/>
+                      </wps:bodyPr>
+                    </wps:wsp>
+                  </a:graphicData>
+                </a:graphic>
+                <wp14:sizeRelH relativeFrom="margin">
+                  <wp14:pctWidth>0</wp14:pctWidth>
+                </wp14:sizeRelH>
+                <wp14:sizeRelV relativeFrom="margin">
+                  <wp14:pctHeight>0</wp14:pctHeight>
+                </wp14:sizeRelV>
+              </wp:anchor>
+            </w:drawing>
+          </mc:Choice>
+          <mc:Fallback>
+            <w:pict>
+              <v:rect w14:anchorId="1D1BD935" id="Rectangle 31" o:spid="_x0000_s1048" style="position:absolute;margin-left:71.5pt;margin-top:230.55pt;width:87.45pt;height:118.4pt;z-index:251704320;visibility:visible;mso-wrap-style:square;mso-width-percent:0;mso-height-percent:0;mso-wrap-distance-left:9pt;mso-wrap-distance-top:0;mso-wrap-distance-right:9pt;mso-wrap-distance-bottom:0;mso-position-horizontal:absolute;mso-position-horizontal-relative:text;mso-position-vertical:absolute;mso-position-vertical-relative:text;mso-width-percent:0;mso-height-percent:0;mso-width-relative:margin;mso-height-relative:margin;v-text-anchor:middle" o:gfxdata="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" fillcolor="#4472c4 [3204]" strokecolor="#1f3763 [1604]" strokeweight="1pt">
+                <v:textbox>
+                  <w:txbxContent>
+                    <w:p>
+                      <w:r>
+                        <w:t>(Fill in later)</w:t>
+                      </w:r>
+                      <w:r>
+                        <w:br/>
+                        <w:t>data labels to call out in code to pull.</w:t>
+                      </w:r>
+                    </w:p>
+                  </w:txbxContent>
+                </v:textbox>
+              </v:rect>
+            </w:pict>
+          </mc:Fallback>
+        </mc:AlternateContent>
+      </w:r>
+      <w:r>
+        <w:rPr>
+          <w:noProof/>
+        </w:rPr>
+        <mc:AlternateContent>
+          <mc:Choice Requires="wps">
+            <w:drawing>
+              <wp:anchor distT="0" distB="0" distL="114300" distR="114300" simplePos="0" relativeHeight="251709440" behindDoc="0" locked="0" layoutInCell="1" allowOverlap="1" wp14:anchorId="24AB7B91" wp14:editId="07B51D69">
+                <wp:simplePos x="0" y="0"/>
+                <wp:positionH relativeFrom="column">
+                  <wp:posOffset>3742604</wp:posOffset>
+                </wp:positionH>
+                <wp:positionV relativeFrom="paragraph">
+                  <wp:posOffset>2923415</wp:posOffset>
+                </wp:positionV>
+                <wp:extent cx="1110343" cy="1503430"/>
+                <wp:effectExtent l="0" t="0" r="13970" b="20955"/>
+                <wp:wrapNone/>
+                <wp:docPr id="194" name="Rectangle 194"/>
+                <wp:cNvGraphicFramePr/>
+                <a:graphic xmlns:a="http://schemas.openxmlformats.org/drawingml/2006/main">
+                  <a:graphicData uri="http://schemas.microsoft.com/office/word/2010/wordprocessingShape">
+                    <wps:wsp>
+                      <wps:cNvSpPr/>
+                      <wps:spPr>
+                        <a:xfrm>
+                          <a:off x="0" y="0"/>
+                          <a:ext cx="1110343" cy="1503430"/>
+                        </a:xfrm>
+                        <a:prstGeom prst="rect">
+                          <a:avLst/>
+                        </a:prstGeom>
+                      </wps:spPr>
+                      <wps:style>
+                        <a:lnRef idx="2">
+                          <a:schemeClr val="accent1">
+                            <a:shade val="50000"/>
+                          </a:schemeClr>
+                        </a:lnRef>
+                        <a:fillRef idx="1">
+                          <a:schemeClr val="accent1"/>
+                        </a:fillRef>
+                        <a:effectRef idx="0">
+                          <a:schemeClr val="accent1"/>
+                        </a:effectRef>
+                        <a:fontRef idx="minor">
+                          <a:schemeClr val="lt1"/>
+                        </a:fontRef>
+                      </wps:style>
+                      <wps:txbx>
+                        <w:txbxContent>
+                          <w:p>
+                            <w:r>
+                              <w:t>NC Count Map will be stored in MongoDB</w:t>
+                            </w:r>
+                          </w:p>
+                        </w:txbxContent>
+                      </wps:txbx>
+                      <wps:bodyPr rot="0" spcFirstLastPara="0" vertOverflow="overflow" horzOverflow="overflow" vert="horz" wrap="square" lIns="91440" tIns="45720" rIns="91440" bIns="45720" numCol="1" spcCol="0" rtlCol="0" fromWordArt="0" anchor="ctr" anchorCtr="0" forceAA="0" compatLnSpc="1">
+                        <a:prstTxWarp prst="textNoShape">
+                          <a:avLst/>
+                        </a:prstTxWarp>
+                        <a:noAutofit/>
+                      </wps:bodyPr>
+                    </wps:wsp>
+                  </a:graphicData>
+                </a:graphic>
+                <wp14:sizeRelH relativeFrom="margin">
+                  <wp14:pctWidth>0</wp14:pctWidth>
+                </wp14:sizeRelH>
+                <wp14:sizeRelV relativeFrom="margin">
+                  <wp14:pctHeight>0</wp14:pctHeight>
+                </wp14:sizeRelV>
+              </wp:anchor>
+            </w:drawing>
+          </mc:Choice>
+          <mc:Fallback>
+            <w:pict>
+              <v:rect w14:anchorId="24AB7B91" id="Rectangle 194" o:spid="_x0000_s1049" style="position:absolute;margin-left:294.7pt;margin-top:230.2pt;width:87.45pt;height:118.4pt;z-index:251709440;visibility:visible;mso-wrap-style:square;mso-width-percent:0;mso-height-percent:0;mso-wrap-distance-left:9pt;mso-wrap-distance-top:0;mso-wrap-distance-right:9pt;mso-wrap-distance-bottom:0;mso-position-horizontal:absolute;mso-position-horizontal-relative:text;mso-position-vertical:absolute;mso-position-vertical-relative:text;mso-width-percent:0;mso-height-percent:0;mso-width-relative:margin;mso-height-relative:margin;v-text-anchor:middle" o:gfxdata="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" fillcolor="#4472c4 [3204]" strokecolor="#1f3763 [1604]" strokeweight="1pt">
+                <v:textbox>
+                  <w:txbxContent>
+                    <w:p>
+                      <w:r>
+                        <w:t>NC Count Map will be stored in MongoDB</w:t>
+                      </w:r>
+                    </w:p>
+                  </w:txbxContent>
+                </v:textbox>
+              </v:rect>
+            </w:pict>
+          </mc:Fallback>
+        </mc:AlternateContent>
+      </w:r>
+      <w:r>
+        <w:rPr>
+          <w:noProof/>
+        </w:rPr>
+        <mc:AlternateContent>
+          <mc:Choice Requires="wps">
+            <w:drawing>
+              <wp:anchor distT="45720" distB="45720" distL="114300" distR="114300" simplePos="0" relativeHeight="251707392" behindDoc="0" locked="0" layoutInCell="1" allowOverlap="1" wp14:anchorId="63715A03" wp14:editId="0014DE8C">
+                <wp:simplePos x="0" y="0"/>
+                <wp:positionH relativeFrom="margin">
+                  <wp:posOffset>2748280</wp:posOffset>
+                </wp:positionH>
+                <wp:positionV relativeFrom="paragraph">
+                  <wp:posOffset>1318260</wp:posOffset>
+                </wp:positionV>
+                <wp:extent cx="487680" cy="397510"/>
+                <wp:effectExtent l="0" t="0" r="26670" b="21590"/>
+                <wp:wrapSquare wrapText="bothSides"/>
+                <wp:docPr id="193" name="Text Box 2"/>
+                <wp:cNvGraphicFramePr>
+                  <a:graphicFrameLocks xmlns:a="http://schemas.openxmlformats.org/drawingml/2006/main"/>
+                </wp:cNvGraphicFramePr>
+                <a:graphic xmlns:a="http://schemas.openxmlformats.org/drawingml/2006/main">
+                  <a:graphicData uri="http://schemas.microsoft.com/office/word/2010/wordprocessingShape">
+                    <wps:wsp>
+                      <wps:cNvSpPr txBox="1">
+                        <a:spLocks noChangeArrowheads="1"/>
+                      </wps:cNvSpPr>
+                      <wps:spPr bwMode="auto">
+                        <a:xfrm>
+                          <a:off x="0" y="0"/>
+                          <a:ext cx="487680" cy="397510"/>
+                        </a:xfrm>
+                        <a:prstGeom prst="rect">
+                          <a:avLst/>
+                        </a:prstGeom>
+                        <a:solidFill>
+                          <a:srgbClr val="FFFFFF"/>
+                        </a:solidFill>
+                        <a:ln w="9525">
+                          <a:solidFill>
+                            <a:srgbClr val="000000"/>
+                          </a:solidFill>
+                          <a:miter lim="800000"/>
+                          <a:headEnd/>
+                          <a:tailEnd/>
+                        </a:ln>
+                      </wps:spPr>
+                      <wps:txbx>
+                        <w:txbxContent>
+                          <w:p>
+                            <w:pPr>
+                              <w:rPr>
+                                <w:sz w:val="12"/>
+                                <w:szCs w:val="12"/>
+                              </w:rPr>
+                            </w:pPr>
+                            <w:r>
+                              <w:rPr>
+                                <w:sz w:val="12"/>
+                                <w:szCs w:val="12"/>
+                              </w:rPr>
+                              <w:t>County ID</w:t>
+                            </w:r>
+                            <w:r>
+                              <w:rPr>
+                                <w:sz w:val="12"/>
+                                <w:szCs w:val="12"/>
+                              </w:rPr>
+                              <w:br/>
+                            </w:r>
+                            <w:r>
+                              <w:rPr>
+                                <w:sz w:val="12"/>
+                                <w:szCs w:val="12"/>
+                              </w:rPr>
+                              <w:t>(Key)</w:t>
                             </w:r>
                           </w:p>
                         </w:txbxContent>
@@ -722,17 +2600,41 @@
           </mc:Choice>
           <mc:Fallback>
             <w:pict>
-              <v:shape w14:anchorId="456EF53F" id="_x0000_s1029" type="#_x0000_t202" style="position:absolute;margin-left:296.25pt;margin-top:185.55pt;width:185.4pt;height:137.25pt;z-index:251667456;visibility:visible;mso-wrap-style:square;mso-width-percent:0;mso-height-percent:0;mso-wrap-distance-left:9pt;mso-wrap-distance-top:3.6pt;mso-wrap-distance-right:9pt;mso-wrap-distance-bottom:3.6pt;mso-position-horizontal:absolute;mso-position-horizontal-relative:text;mso-position-vertical:absolute;mso-position-vertical-relative:text;mso-width-percent:0;mso-height-percent:0;mso-width-relative:margin;mso-height-relative:margin;v-text-anchor:top" o:gfxdata="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">
+              <v:shape w14:anchorId="63715A03" id="_x0000_s1050" type="#_x0000_t202" style="position:absolute;margin-left:216.4pt;margin-top:103.8pt;width:38.4pt;height:31.3pt;z-index:251707392;visibility:visible;mso-wrap-style:square;mso-width-percent:0;mso-height-percent:0;mso-wrap-distance-left:9pt;mso-wrap-distance-top:3.6pt;mso-wrap-distance-right:9pt;mso-wrap-distance-bottom:3.6pt;mso-position-horizontal:absolute;mso-position-horizontal-relative:margin;mso-position-vertical:absolute;mso-position-vertical-relative:text;mso-width-percent:0;mso-height-percent:0;mso-width-relative:margin;mso-height-relative:margin;v-text-anchor:top" o:gfxdata="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">
                 <v:textbox>
                   <w:txbxContent>
                     <w:p>
-                      <w:r>
-                        <w:t xml:space="preserve">Employment chart by county or other relevant data </w:t>
+                      <w:pPr>
+                        <w:rPr>
+                          <w:sz w:val="12"/>
+                          <w:szCs w:val="12"/>
+                        </w:rPr>
+                      </w:pPr>
+                      <w:r>
+                        <w:rPr>
+                          <w:sz w:val="12"/>
+                          <w:szCs w:val="12"/>
+                        </w:rPr>
+                        <w:t>County ID</w:t>
+                      </w:r>
+                      <w:r>
+                        <w:rPr>
+                          <w:sz w:val="12"/>
+                          <w:szCs w:val="12"/>
+                        </w:rPr>
+                        <w:br/>
+                      </w:r>
+                      <w:r>
+                        <w:rPr>
+                          <w:sz w:val="12"/>
+                          <w:szCs w:val="12"/>
+                        </w:rPr>
+                        <w:t>(Key)</w:t>
                       </w:r>
                     </w:p>
                   </w:txbxContent>
                 </v:textbox>
-                <w10:wrap type="square"/>
+                <w10:wrap type="square" anchorx="margin"/>
               </v:shape>
             </w:pict>
           </mc:Fallback>
@@ -745,63 +2647,134 @@
         <mc:AlternateContent>
           <mc:Choice Requires="wps">
             <w:drawing>
-              <wp:anchor distT="45720" distB="45720" distL="114300" distR="114300" simplePos="0" relativeHeight="251659264" behindDoc="0" locked="0" layoutInCell="1" allowOverlap="1" wp14:anchorId="6E3B27FC" wp14:editId="0C878F84">
+              <wp:anchor distT="0" distB="0" distL="114300" distR="114300" simplePos="0" relativeHeight="251705344" behindDoc="0" locked="0" layoutInCell="1" allowOverlap="1" wp14:anchorId="176AAB38" wp14:editId="70B84E5F">
                 <wp:simplePos x="0" y="0"/>
-                <wp:positionH relativeFrom="margin">
-                  <wp:posOffset>742315</wp:posOffset>
+                <wp:positionH relativeFrom="column">
+                  <wp:posOffset>2647315</wp:posOffset>
                 </wp:positionH>
                 <wp:positionV relativeFrom="paragraph">
-                  <wp:posOffset>299085</wp:posOffset>
+                  <wp:posOffset>1732915</wp:posOffset>
                 </wp:positionV>
-                <wp:extent cx="5374005" cy="1404620"/>
-                <wp:effectExtent l="0" t="0" r="17145" b="13970"/>
-                <wp:wrapSquare wrapText="bothSides"/>
-                <wp:docPr id="217" name="Text Box 2"/>
-                <wp:cNvGraphicFramePr>
-                  <a:graphicFrameLocks xmlns:a="http://schemas.openxmlformats.org/drawingml/2006/main"/>
-                </wp:cNvGraphicFramePr>
+                <wp:extent cx="656481" cy="0"/>
+                <wp:effectExtent l="0" t="0" r="0" b="0"/>
+                <wp:wrapNone/>
+                <wp:docPr id="192" name="Straight Connector 192" descr="County ID"/>
+                <wp:cNvGraphicFramePr/>
                 <a:graphic xmlns:a="http://schemas.openxmlformats.org/drawingml/2006/main">
                   <a:graphicData uri="http://schemas.microsoft.com/office/word/2010/wordprocessingShape">
                     <wps:wsp>
-                      <wps:cNvSpPr txBox="1">
-                        <a:spLocks noChangeArrowheads="1"/>
-                      </wps:cNvSpPr>
-                      <wps:spPr bwMode="auto">
+                      <wps:cNvCnPr/>
+                      <wps:spPr>
+                        <a:xfrm flipV="1">
+                          <a:off x="0" y="0"/>
+                          <a:ext cx="656481" cy="0"/>
+                        </a:xfrm>
+                        <a:prstGeom prst="line">
+                          <a:avLst/>
+                        </a:prstGeom>
+                      </wps:spPr>
+                      <wps:style>
+                        <a:lnRef idx="1">
+                          <a:schemeClr val="accent1"/>
+                        </a:lnRef>
+                        <a:fillRef idx="0">
+                          <a:schemeClr val="accent1"/>
+                        </a:fillRef>
+                        <a:effectRef idx="0">
+                          <a:schemeClr val="accent1"/>
+                        </a:effectRef>
+                        <a:fontRef idx="minor">
+                          <a:schemeClr val="tx1"/>
+                        </a:fontRef>
+                      </wps:style>
+                      <wps:bodyPr/>
+                    </wps:wsp>
+                  </a:graphicData>
+                </a:graphic>
+                <wp14:sizeRelH relativeFrom="margin">
+                  <wp14:pctWidth>0</wp14:pctWidth>
+                </wp14:sizeRelH>
+                <wp14:sizeRelV relativeFrom="margin">
+                  <wp14:pctHeight>0</wp14:pctHeight>
+                </wp14:sizeRelV>
+              </wp:anchor>
+            </w:drawing>
+          </mc:Choice>
+          <mc:Fallback>
+            <w:pict>
+              <v:line w14:anchorId="2AB1D796" id="Straight Connector 192" o:spid="_x0000_s1026" alt="County ID" style="position:absolute;flip:y;z-index:251705344;visibility:visible;mso-wrap-style:square;mso-width-percent:0;mso-height-percent:0;mso-wrap-distance-left:9pt;mso-wrap-distance-top:0;mso-wrap-distance-right:9pt;mso-wrap-distance-bottom:0;mso-position-horizontal:absolute;mso-position-horizontal-relative:text;mso-position-vertical:absolute;mso-position-vertical-relative:text;mso-width-percent:0;mso-height-percent:0;mso-width-relative:margin;mso-height-relative:margin" from="208.45pt,136.45pt" to="260.15pt,136.45pt" o:gfxdata="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" strokecolor="#4472c4 [3204]" strokeweight=".5pt">
+                <v:stroke joinstyle="miter"/>
+              </v:line>
+            </w:pict>
+          </mc:Fallback>
+        </mc:AlternateContent>
+      </w:r>
+      <w:r>
+        <w:rPr>
+          <w:noProof/>
+        </w:rPr>
+        <mc:AlternateContent>
+          <mc:Choice Requires="wps">
+            <w:drawing>
+              <wp:anchor distT="0" distB="0" distL="114300" distR="114300" simplePos="0" relativeHeight="251702272" behindDoc="0" locked="0" layoutInCell="1" allowOverlap="1" wp14:anchorId="362C2D9F" wp14:editId="3A0854BA">
+                <wp:simplePos x="0" y="0"/>
+                <wp:positionH relativeFrom="column">
+                  <wp:posOffset>3304183</wp:posOffset>
+                </wp:positionH>
+                <wp:positionV relativeFrom="paragraph">
+                  <wp:posOffset>880741</wp:posOffset>
+                </wp:positionV>
+                <wp:extent cx="1991484" cy="1879288"/>
+                <wp:effectExtent l="0" t="0" r="27940" b="26035"/>
+                <wp:wrapNone/>
+                <wp:docPr id="30" name="Rectangle 30"/>
+                <wp:cNvGraphicFramePr/>
+                <a:graphic xmlns:a="http://schemas.openxmlformats.org/drawingml/2006/main">
+                  <a:graphicData uri="http://schemas.microsoft.com/office/word/2010/wordprocessingShape">
+                    <wps:wsp>
+                      <wps:cNvSpPr/>
+                      <wps:spPr>
                         <a:xfrm>
                           <a:off x="0" y="0"/>
-                          <a:ext cx="5374005" cy="1404620"/>
+                          <a:ext cx="1991484" cy="1879288"/>
                         </a:xfrm>
                         <a:prstGeom prst="rect">
                           <a:avLst/>
                         </a:prstGeom>
-                        <a:solidFill>
-                          <a:srgbClr val="FFFFFF"/>
-                        </a:solidFill>
-                        <a:ln w="9525">
-                          <a:solidFill>
-                            <a:srgbClr val="000000"/>
-                          </a:solidFill>
-                          <a:miter lim="800000"/>
-                          <a:headEnd/>
-                          <a:tailEnd/>
-                        </a:ln>
                       </wps:spPr>
+                      <wps:style>
+                        <a:lnRef idx="2">
+                          <a:schemeClr val="accent1">
+                            <a:shade val="50000"/>
+                          </a:schemeClr>
+                        </a:lnRef>
+                        <a:fillRef idx="1">
+                          <a:schemeClr val="accent1"/>
+                        </a:fillRef>
+                        <a:effectRef idx="0">
+                          <a:schemeClr val="accent1"/>
+                        </a:effectRef>
+                        <a:fontRef idx="minor">
+                          <a:schemeClr val="lt1"/>
+                        </a:fontRef>
+                      </wps:style>
                       <wps:txbx>
                         <w:txbxContent>
                           <w:p>
-                            <w:r>
-                              <w:t>Top Banner:</w:t>
-                            </w:r>
-                          </w:p>
-                          <w:p>
-                            <w:r>
-                              <w:t xml:space="preserve">Total count, Total Population count, moveable bar that goes by year. </w:t>
+                            <w:pPr>
+                              <w:jc w:val="center"/>
+                            </w:pPr>
+                            <w:r>
+                              <w:t>Link to Geo Json data</w:t>
                             </w:r>
                           </w:p>
                         </w:txbxContent>
                       </wps:txbx>
-                      <wps:bodyPr rot="0" vert="horz" wrap="square" lIns="91440" tIns="45720" rIns="91440" bIns="45720" anchor="t" anchorCtr="0">
-                        <a:spAutoFit/>
+                      <wps:bodyPr rot="0" spcFirstLastPara="0" vertOverflow="overflow" horzOverflow="overflow" vert="horz" wrap="square" lIns="91440" tIns="45720" rIns="91440" bIns="45720" numCol="1" spcCol="0" rtlCol="0" fromWordArt="0" anchor="ctr" anchorCtr="0" forceAA="0" compatLnSpc="1">
+                        <a:prstTxWarp prst="textNoShape">
+                          <a:avLst/>
+                        </a:prstTxWarp>
+                        <a:noAutofit/>
                       </wps:bodyPr>
                     </wps:wsp>
                   </a:graphicData>
@@ -810,65 +2783,1012 @@
                   <wp14:pctWidth>0</wp14:pctWidth>
                 </wp14:sizeRelH>
                 <wp14:sizeRelV relativeFrom="margin">
-                  <wp14:pctHeight>20000</wp14:pctHeight>
+                  <wp14:pctHeight>0</wp14:pctHeight>
                 </wp14:sizeRelV>
               </wp:anchor>
             </w:drawing>
           </mc:Choice>
           <mc:Fallback>
             <w:pict>
-              <v:shape w14:anchorId="6E3B27FC" id="_x0000_s1030" type="#_x0000_t202" style="position:absolute;margin-left:58.45pt;margin-top:23.55pt;width:423.15pt;height:110.6pt;z-index:251659264;visibility:visible;mso-wrap-style:square;mso-width-percent:0;mso-height-percent:200;mso-wrap-distance-left:9pt;mso-wrap-distance-top:3.6pt;mso-wrap-distance-right:9pt;mso-wrap-distance-bottom:3.6pt;mso-position-horizontal:absolute;mso-position-horizontal-relative:margin;mso-position-vertical:absolute;mso-position-vertical-relative:text;mso-width-percent:0;mso-height-percent:200;mso-width-relative:margin;mso-height-relative:margin;v-text-anchor:top" o:gfxdata="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">
-                <v:textbox style="mso-fit-shape-to-text:t">
+              <v:rect w14:anchorId="362C2D9F" id="Rectangle 30" o:spid="_x0000_s1051" style="position:absolute;margin-left:260.15pt;margin-top:69.35pt;width:156.8pt;height:148pt;z-index:251702272;visibility:visible;mso-wrap-style:square;mso-width-percent:0;mso-height-percent:0;mso-wrap-distance-left:9pt;mso-wrap-distance-top:0;mso-wrap-distance-right:9pt;mso-wrap-distance-bottom:0;mso-position-horizontal:absolute;mso-position-horizontal-relative:text;mso-position-vertical:absolute;mso-position-vertical-relative:text;mso-width-percent:0;mso-height-percent:0;mso-width-relative:margin;mso-height-relative:margin;v-text-anchor:middle" o:gfxdata="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" fillcolor="#4472c4 [3204]" strokecolor="#1f3763 [1604]" strokeweight="1pt">
+                <v:textbox>
                   <w:txbxContent>
                     <w:p>
-                      <w:r>
-                        <w:t>Top Banner:</w:t>
-                      </w:r>
-                    </w:p>
-                    <w:p>
-                      <w:r>
-                        <w:t xml:space="preserve">Total count, Total Population count, moveable bar that goes by year. </w:t>
+                      <w:pPr>
+                        <w:jc w:val="center"/>
+                      </w:pPr>
+                      <w:r>
+                        <w:t>Link to Geo Json data</w:t>
                       </w:r>
                     </w:p>
                   </w:txbxContent>
                 </v:textbox>
-                <w10:wrap type="square" anchorx="margin"/>
-              </v:shape>
+              </v:rect>
             </w:pict>
           </mc:Fallback>
         </mc:AlternateContent>
       </w:r>
       <w:r>
         <w:rPr>
-          <w:b/>
-          <w:bCs/>
+          <w:noProof/>
         </w:rPr>
-        <w:t>A sketch of final design:</w:t>
+        <mc:AlternateContent>
+          <mc:Choice Requires="wps">
+            <w:drawing>
+              <wp:anchor distT="0" distB="0" distL="114300" distR="114300" simplePos="0" relativeHeight="251700224" behindDoc="0" locked="0" layoutInCell="1" allowOverlap="1" wp14:anchorId="29F97B60" wp14:editId="222EFE39">
+                <wp:simplePos x="0" y="0"/>
+                <wp:positionH relativeFrom="column">
+                  <wp:posOffset>589031</wp:posOffset>
+                </wp:positionH>
+                <wp:positionV relativeFrom="paragraph">
+                  <wp:posOffset>863912</wp:posOffset>
+                </wp:positionV>
+                <wp:extent cx="2058802" cy="1884898"/>
+                <wp:effectExtent l="0" t="0" r="17780" b="20320"/>
+                <wp:wrapNone/>
+                <wp:docPr id="28" name="Rectangle 28"/>
+                <wp:cNvGraphicFramePr/>
+                <a:graphic xmlns:a="http://schemas.openxmlformats.org/drawingml/2006/main">
+                  <a:graphicData uri="http://schemas.microsoft.com/office/word/2010/wordprocessingShape">
+                    <wps:wsp>
+                      <wps:cNvSpPr/>
+                      <wps:spPr>
+                        <a:xfrm>
+                          <a:off x="0" y="0"/>
+                          <a:ext cx="2058802" cy="1884898"/>
+                        </a:xfrm>
+                        <a:prstGeom prst="rect">
+                          <a:avLst/>
+                        </a:prstGeom>
+                      </wps:spPr>
+                      <wps:style>
+                        <a:lnRef idx="2">
+                          <a:schemeClr val="accent1">
+                            <a:shade val="50000"/>
+                          </a:schemeClr>
+                        </a:lnRef>
+                        <a:fillRef idx="1">
+                          <a:schemeClr val="accent1"/>
+                        </a:fillRef>
+                        <a:effectRef idx="0">
+                          <a:schemeClr val="accent1"/>
+                        </a:effectRef>
+                        <a:fontRef idx="minor">
+                          <a:schemeClr val="lt1"/>
+                        </a:fontRef>
+                      </wps:style>
+                      <wps:txbx>
+                        <w:txbxContent>
+                          <w:p>
+                            <w:r>
+                              <w:t>Link to Census Data</w:t>
+                            </w:r>
+                          </w:p>
+                        </w:txbxContent>
+                      </wps:txbx>
+                      <wps:bodyPr rot="0" spcFirstLastPara="0" vertOverflow="overflow" horzOverflow="overflow" vert="horz" wrap="square" lIns="91440" tIns="45720" rIns="91440" bIns="45720" numCol="1" spcCol="0" rtlCol="0" fromWordArt="0" anchor="ctr" anchorCtr="0" forceAA="0" compatLnSpc="1">
+                        <a:prstTxWarp prst="textNoShape">
+                          <a:avLst/>
+                        </a:prstTxWarp>
+                        <a:noAutofit/>
+                      </wps:bodyPr>
+                    </wps:wsp>
+                  </a:graphicData>
+                </a:graphic>
+                <wp14:sizeRelH relativeFrom="margin">
+                  <wp14:pctWidth>0</wp14:pctWidth>
+                </wp14:sizeRelH>
+                <wp14:sizeRelV relativeFrom="margin">
+                  <wp14:pctHeight>0</wp14:pctHeight>
+                </wp14:sizeRelV>
+              </wp:anchor>
+            </w:drawing>
+          </mc:Choice>
+          <mc:Fallback>
+            <w:pict>
+              <v:rect w14:anchorId="29F97B60" id="Rectangle 28" o:spid="_x0000_s1052" style="position:absolute;margin-left:46.4pt;margin-top:68pt;width:162.1pt;height:148.4pt;z-index:251700224;visibility:visible;mso-wrap-style:square;mso-width-percent:0;mso-height-percent:0;mso-wrap-distance-left:9pt;mso-wrap-distance-top:0;mso-wrap-distance-right:9pt;mso-wrap-distance-bottom:0;mso-position-horizontal:absolute;mso-position-horizontal-relative:text;mso-position-vertical:absolute;mso-position-vertical-relative:text;mso-width-percent:0;mso-height-percent:0;mso-width-relative:margin;mso-height-relative:margin;v-text-anchor:middle" o:gfxdata="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" fillcolor="#4472c4 [3204]" strokecolor="#1f3763 [1604]" strokeweight="1pt">
+                <v:textbox>
+                  <w:txbxContent>
+                    <w:p>
+                      <w:r>
+                        <w:t>Link to Census Data</w:t>
+                      </w:r>
+                    </w:p>
+                  </w:txbxContent>
+                </v:textbox>
+              </v:rect>
+            </w:pict>
+          </mc:Fallback>
+        </mc:AlternateContent>
+      </w:r>
+      <w:r>
+        <w:rPr>
+          <w:noProof/>
+        </w:rPr>
+        <mc:AlternateContent>
+          <mc:Choice Requires="wps">
+            <w:drawing>
+              <wp:anchor distT="0" distB="0" distL="114300" distR="114300" simplePos="0" relativeHeight="251698176" behindDoc="0" locked="0" layoutInCell="1" allowOverlap="1" wp14:anchorId="61B0642B" wp14:editId="48A51491">
+                <wp:simplePos x="0" y="0"/>
+                <wp:positionH relativeFrom="margin">
+                  <wp:align>center</wp:align>
+                </wp:positionH>
+                <wp:positionV relativeFrom="paragraph">
+                  <wp:posOffset>0</wp:posOffset>
+                </wp:positionV>
+                <wp:extent cx="4919809" cy="650739"/>
+                <wp:effectExtent l="0" t="0" r="14605" b="16510"/>
+                <wp:wrapNone/>
+                <wp:docPr id="27" name="Rectangle 27"/>
+                <wp:cNvGraphicFramePr/>
+                <a:graphic xmlns:a="http://schemas.openxmlformats.org/drawingml/2006/main">
+                  <a:graphicData uri="http://schemas.microsoft.com/office/word/2010/wordprocessingShape">
+                    <wps:wsp>
+                      <wps:cNvSpPr/>
+                      <wps:spPr>
+                        <a:xfrm>
+                          <a:off x="0" y="0"/>
+                          <a:ext cx="4919809" cy="650739"/>
+                        </a:xfrm>
+                        <a:prstGeom prst="rect">
+                          <a:avLst/>
+                        </a:prstGeom>
+                      </wps:spPr>
+                      <wps:style>
+                        <a:lnRef idx="2">
+                          <a:schemeClr val="accent1">
+                            <a:shade val="50000"/>
+                          </a:schemeClr>
+                        </a:lnRef>
+                        <a:fillRef idx="1">
+                          <a:schemeClr val="accent1"/>
+                        </a:fillRef>
+                        <a:effectRef idx="0">
+                          <a:schemeClr val="accent1"/>
+                        </a:effectRef>
+                        <a:fontRef idx="minor">
+                          <a:schemeClr val="lt1"/>
+                        </a:fontRef>
+                      </wps:style>
+                      <wps:txbx>
+                        <w:txbxContent>
+                          <w:p>
+                            <w:pPr>
+                              <w:jc w:val="center"/>
+                            </w:pPr>
+                            <w:r>
+                              <w:t>App.py</w:t>
+                            </w:r>
+                            <w:r>
+                              <w:br/>
+                              <w:t>(route/online)</w:t>
+                            </w:r>
+                          </w:p>
+                        </w:txbxContent>
+                      </wps:txbx>
+                      <wps:bodyPr rot="0" spcFirstLastPara="0" vertOverflow="overflow" horzOverflow="overflow" vert="horz" wrap="square" lIns="91440" tIns="45720" rIns="91440" bIns="45720" numCol="1" spcCol="0" rtlCol="0" fromWordArt="0" anchor="ctr" anchorCtr="0" forceAA="0" compatLnSpc="1">
+                        <a:prstTxWarp prst="textNoShape">
+                          <a:avLst/>
+                        </a:prstTxWarp>
+                        <a:noAutofit/>
+                      </wps:bodyPr>
+                    </wps:wsp>
+                  </a:graphicData>
+                </a:graphic>
+                <wp14:sizeRelH relativeFrom="margin">
+                  <wp14:pctWidth>0</wp14:pctWidth>
+                </wp14:sizeRelH>
+                <wp14:sizeRelV relativeFrom="margin">
+                  <wp14:pctHeight>0</wp14:pctHeight>
+                </wp14:sizeRelV>
+              </wp:anchor>
+            </w:drawing>
+          </mc:Choice>
+          <mc:Fallback>
+            <w:pict>
+              <v:rect w14:anchorId="61B0642B" id="Rectangle 27" o:spid="_x0000_s1053" style="position:absolute;margin-left:0;margin-top:0;width:387.4pt;height:51.25pt;z-index:251698176;visibility:visible;mso-wrap-style:square;mso-width-percent:0;mso-height-percent:0;mso-wrap-distance-left:9pt;mso-wrap-distance-top:0;mso-wrap-distance-right:9pt;mso-wrap-distance-bottom:0;mso-position-horizontal:center;mso-position-horizontal-relative:margin;mso-position-vertical:absolute;mso-position-vertical-relative:text;mso-width-percent:0;mso-height-percent:0;mso-width-relative:margin;mso-height-relative:margin;v-text-anchor:middle" o:gfxdata="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" fillcolor="#4472c4 [3204]" strokecolor="#1f3763 [1604]" strokeweight="1pt">
+                <v:textbox>
+                  <w:txbxContent>
+                    <w:p>
+                      <w:pPr>
+                        <w:jc w:val="center"/>
+                      </w:pPr>
+                      <w:r>
+                        <w:t>App.py</w:t>
+                      </w:r>
+                      <w:r>
+                        <w:br/>
+                        <w:t>(route/online)</w:t>
+                      </w:r>
+                    </w:p>
+                  </w:txbxContent>
+                </v:textbox>
+                <w10:wrap anchorx="margin"/>
+              </v:rect>
+            </w:pict>
+          </mc:Fallback>
+        </mc:AlternateContent>
+      </w:r>
+    </w:p>
+    <w:p/>
+    <w:p/>
+    <w:p/>
+    <w:p/>
+    <w:p/>
+    <w:p/>
+    <w:p/>
+    <w:p/>
+    <w:p/>
+    <w:p/>
+    <w:p/>
+    <w:p/>
+    <w:p/>
+    <w:p/>
+    <w:p>
+      <w:r>
+        <w:br w:type="page"/>
       </w:r>
     </w:p>
     <w:p/>
     <w:p>
-      <w:pPr>
+      <w:r>
         <w:rPr>
-          <w:b/>
-          <w:bCs/>
+          <w:noProof/>
         </w:rPr>
-      </w:pPr>
+        <mc:AlternateContent>
+          <mc:Choice Requires="wps">
+            <w:drawing>
+              <wp:anchor distT="0" distB="0" distL="114300" distR="114300" simplePos="0" relativeHeight="251725824" behindDoc="0" locked="0" layoutInCell="1" allowOverlap="1" wp14:anchorId="17C8A9ED" wp14:editId="5151F647">
+                <wp:simplePos x="0" y="0"/>
+                <wp:positionH relativeFrom="margin">
+                  <wp:align>left</wp:align>
+                </wp:positionH>
+                <wp:positionV relativeFrom="paragraph">
+                  <wp:posOffset>2175667</wp:posOffset>
+                </wp:positionV>
+                <wp:extent cx="1525979" cy="1139825"/>
+                <wp:effectExtent l="0" t="0" r="17145" b="22225"/>
+                <wp:wrapNone/>
+                <wp:docPr id="204" name="Rectangle 204"/>
+                <wp:cNvGraphicFramePr/>
+                <a:graphic xmlns:a="http://schemas.openxmlformats.org/drawingml/2006/main">
+                  <a:graphicData uri="http://schemas.microsoft.com/office/word/2010/wordprocessingShape">
+                    <wps:wsp>
+                      <wps:cNvSpPr/>
+                      <wps:spPr>
+                        <a:xfrm>
+                          <a:off x="0" y="0"/>
+                          <a:ext cx="1525979" cy="1139825"/>
+                        </a:xfrm>
+                        <a:prstGeom prst="rect">
+                          <a:avLst/>
+                        </a:prstGeom>
+                      </wps:spPr>
+                      <wps:style>
+                        <a:lnRef idx="2">
+                          <a:schemeClr val="accent1">
+                            <a:shade val="50000"/>
+                          </a:schemeClr>
+                        </a:lnRef>
+                        <a:fillRef idx="1">
+                          <a:schemeClr val="accent1"/>
+                        </a:fillRef>
+                        <a:effectRef idx="0">
+                          <a:schemeClr val="accent1"/>
+                        </a:effectRef>
+                        <a:fontRef idx="minor">
+                          <a:schemeClr val="lt1"/>
+                        </a:fontRef>
+                      </wps:style>
+                      <wps:txbx>
+                        <w:txbxContent>
+                          <w:p>
+                            <w:r>
+                              <w:t>Documents:</w:t>
+                            </w:r>
+                            <w:r>
+                              <w:br/>
+                              <w:t xml:space="preserve">- </w:t>
+                            </w:r>
+                            <w:r>
+                              <w:t>North American Industry per year</w:t>
+                            </w:r>
+                            <w:r>
+                              <w:br/>
+                            </w:r>
+                            <w:r>
+                              <w:tab/>
+                            </w:r>
+                          </w:p>
+                        </w:txbxContent>
+                      </wps:txbx>
+                      <wps:bodyPr rot="0" spcFirstLastPara="0" vertOverflow="overflow" horzOverflow="overflow" vert="horz" wrap="square" lIns="91440" tIns="45720" rIns="91440" bIns="45720" numCol="1" spcCol="0" rtlCol="0" fromWordArt="0" anchor="ctr" anchorCtr="0" forceAA="0" compatLnSpc="1">
+                        <a:prstTxWarp prst="textNoShape">
+                          <a:avLst/>
+                        </a:prstTxWarp>
+                        <a:noAutofit/>
+                      </wps:bodyPr>
+                    </wps:wsp>
+                  </a:graphicData>
+                </a:graphic>
+                <wp14:sizeRelH relativeFrom="margin">
+                  <wp14:pctWidth>0</wp14:pctWidth>
+                </wp14:sizeRelH>
+                <wp14:sizeRelV relativeFrom="margin">
+                  <wp14:pctHeight>0</wp14:pctHeight>
+                </wp14:sizeRelV>
+              </wp:anchor>
+            </w:drawing>
+          </mc:Choice>
+          <mc:Fallback>
+            <w:pict>
+              <v:rect w14:anchorId="17C8A9ED" id="Rectangle 204" o:spid="_x0000_s1054" style="position:absolute;margin-left:0;margin-top:171.3pt;width:120.15pt;height:89.75pt;z-index:251725824;visibility:visible;mso-wrap-style:square;mso-width-percent:0;mso-height-percent:0;mso-wrap-distance-left:9pt;mso-wrap-distance-top:0;mso-wrap-distance-right:9pt;mso-wrap-distance-bottom:0;mso-position-horizontal:left;mso-position-horizontal-relative:margin;mso-position-vertical:absolute;mso-position-vertical-relative:text;mso-width-percent:0;mso-height-percent:0;mso-width-relative:margin;mso-height-relative:margin;v-text-anchor:middle" o:gfxdata="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" fillcolor="#4472c4 [3204]" strokecolor="#1f3763 [1604]" strokeweight="1pt">
+                <v:textbox>
+                  <w:txbxContent>
+                    <w:p>
+                      <w:r>
+                        <w:t>Documents:</w:t>
+                      </w:r>
+                      <w:r>
+                        <w:br/>
+                        <w:t xml:space="preserve">- </w:t>
+                      </w:r>
+                      <w:r>
+                        <w:t>North American Industry per year</w:t>
+                      </w:r>
+                      <w:r>
+                        <w:br/>
+                      </w:r>
+                      <w:r>
+                        <w:tab/>
+                      </w:r>
+                    </w:p>
+                  </w:txbxContent>
+                </v:textbox>
+                <w10:wrap anchorx="margin"/>
+              </v:rect>
+            </w:pict>
+          </mc:Fallback>
+        </mc:AlternateContent>
+      </w:r>
       <w:r>
         <w:rPr>
-          <w:b/>
-          <w:bCs/>
+          <w:noProof/>
         </w:rPr>
-        <w:t>Link to GitHub:</w:t>
+        <mc:AlternateContent>
+          <mc:Choice Requires="wps">
+            <w:drawing>
+              <wp:anchor distT="0" distB="0" distL="114300" distR="114300" simplePos="0" relativeHeight="251727872" behindDoc="0" locked="0" layoutInCell="1" allowOverlap="1" wp14:anchorId="47C157E6" wp14:editId="188D88FC">
+                <wp:simplePos x="0" y="0"/>
+                <wp:positionH relativeFrom="margin">
+                  <wp:align>left</wp:align>
+                </wp:positionH>
+                <wp:positionV relativeFrom="paragraph">
+                  <wp:posOffset>3429075</wp:posOffset>
+                </wp:positionV>
+                <wp:extent cx="1525905" cy="1139825"/>
+                <wp:effectExtent l="0" t="0" r="17145" b="22225"/>
+                <wp:wrapNone/>
+                <wp:docPr id="205" name="Rectangle 205"/>
+                <wp:cNvGraphicFramePr/>
+                <a:graphic xmlns:a="http://schemas.openxmlformats.org/drawingml/2006/main">
+                  <a:graphicData uri="http://schemas.microsoft.com/office/word/2010/wordprocessingShape">
+                    <wps:wsp>
+                      <wps:cNvSpPr/>
+                      <wps:spPr>
+                        <a:xfrm>
+                          <a:off x="0" y="0"/>
+                          <a:ext cx="1525905" cy="1139825"/>
+                        </a:xfrm>
+                        <a:prstGeom prst="rect">
+                          <a:avLst/>
+                        </a:prstGeom>
+                      </wps:spPr>
+                      <wps:style>
+                        <a:lnRef idx="2">
+                          <a:schemeClr val="accent1">
+                            <a:shade val="50000"/>
+                          </a:schemeClr>
+                        </a:lnRef>
+                        <a:fillRef idx="1">
+                          <a:schemeClr val="accent1"/>
+                        </a:fillRef>
+                        <a:effectRef idx="0">
+                          <a:schemeClr val="accent1"/>
+                        </a:effectRef>
+                        <a:fontRef idx="minor">
+                          <a:schemeClr val="lt1"/>
+                        </a:fontRef>
+                      </wps:style>
+                      <wps:txbx>
+                        <w:txbxContent>
+                          <w:p>
+                            <w:r>
+                              <w:t>Documents:</w:t>
+                            </w:r>
+                            <w:r>
+                              <w:br/>
+                              <w:t xml:space="preserve">- </w:t>
+                            </w:r>
+                            <w:r>
+                              <w:t xml:space="preserve">County Population per year </w:t>
+                            </w:r>
+                            <w:r>
+                              <w:br/>
+                            </w:r>
+                            <w:r>
+                              <w:tab/>
+                            </w:r>
+                          </w:p>
+                        </w:txbxContent>
+                      </wps:txbx>
+                      <wps:bodyPr rot="0" spcFirstLastPara="0" vertOverflow="overflow" horzOverflow="overflow" vert="horz" wrap="square" lIns="91440" tIns="45720" rIns="91440" bIns="45720" numCol="1" spcCol="0" rtlCol="0" fromWordArt="0" anchor="ctr" anchorCtr="0" forceAA="0" compatLnSpc="1">
+                        <a:prstTxWarp prst="textNoShape">
+                          <a:avLst/>
+                        </a:prstTxWarp>
+                        <a:noAutofit/>
+                      </wps:bodyPr>
+                    </wps:wsp>
+                  </a:graphicData>
+                </a:graphic>
+                <wp14:sizeRelH relativeFrom="margin">
+                  <wp14:pctWidth>0</wp14:pctWidth>
+                </wp14:sizeRelH>
+                <wp14:sizeRelV relativeFrom="margin">
+                  <wp14:pctHeight>0</wp14:pctHeight>
+                </wp14:sizeRelV>
+              </wp:anchor>
+            </w:drawing>
+          </mc:Choice>
+          <mc:Fallback>
+            <w:pict>
+              <v:rect w14:anchorId="47C157E6" id="Rectangle 205" o:spid="_x0000_s1055" style="position:absolute;margin-left:0;margin-top:270pt;width:120.15pt;height:89.75pt;z-index:251727872;visibility:visible;mso-wrap-style:square;mso-width-percent:0;mso-height-percent:0;mso-wrap-distance-left:9pt;mso-wrap-distance-top:0;mso-wrap-distance-right:9pt;mso-wrap-distance-bottom:0;mso-position-horizontal:left;mso-position-horizontal-relative:margin;mso-position-vertical:absolute;mso-position-vertical-relative:text;mso-width-percent:0;mso-height-percent:0;mso-width-relative:margin;mso-height-relative:margin;v-text-anchor:middle" o:gfxdata="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" fillcolor="#4472c4 [3204]" strokecolor="#1f3763 [1604]" strokeweight="1pt">
+                <v:textbox>
+                  <w:txbxContent>
+                    <w:p>
+                      <w:r>
+                        <w:t>Documents:</w:t>
+                      </w:r>
+                      <w:r>
+                        <w:br/>
+                        <w:t xml:space="preserve">- </w:t>
+                      </w:r>
+                      <w:r>
+                        <w:t xml:space="preserve">County Population per year </w:t>
+                      </w:r>
+                      <w:r>
+                        <w:br/>
+                      </w:r>
+                      <w:r>
+                        <w:tab/>
+                      </w:r>
+                    </w:p>
+                  </w:txbxContent>
+                </v:textbox>
+                <w10:wrap anchorx="margin"/>
+              </v:rect>
+            </w:pict>
+          </mc:Fallback>
+        </mc:AlternateContent>
+      </w:r>
+      <w:r>
+        <w:rPr>
+          <w:noProof/>
+        </w:rPr>
+        <mc:AlternateContent>
+          <mc:Choice Requires="wps">
+            <w:drawing>
+              <wp:anchor distT="0" distB="0" distL="114300" distR="114300" simplePos="0" relativeHeight="251721728" behindDoc="0" locked="0" layoutInCell="1" allowOverlap="1" wp14:anchorId="12005C5D" wp14:editId="7A1952F7">
+                <wp:simplePos x="0" y="0"/>
+                <wp:positionH relativeFrom="margin">
+                  <wp:posOffset>2077621</wp:posOffset>
+                </wp:positionH>
+                <wp:positionV relativeFrom="paragraph">
+                  <wp:posOffset>871443</wp:posOffset>
+                </wp:positionV>
+                <wp:extent cx="1632857" cy="1139825"/>
+                <wp:effectExtent l="0" t="0" r="24765" b="22225"/>
+                <wp:wrapNone/>
+                <wp:docPr id="202" name="Rectangle 202"/>
+                <wp:cNvGraphicFramePr/>
+                <a:graphic xmlns:a="http://schemas.openxmlformats.org/drawingml/2006/main">
+                  <a:graphicData uri="http://schemas.microsoft.com/office/word/2010/wordprocessingShape">
+                    <wps:wsp>
+                      <wps:cNvSpPr/>
+                      <wps:spPr>
+                        <a:xfrm>
+                          <a:off x="0" y="0"/>
+                          <a:ext cx="1632857" cy="1139825"/>
+                        </a:xfrm>
+                        <a:prstGeom prst="rect">
+                          <a:avLst/>
+                        </a:prstGeom>
+                      </wps:spPr>
+                      <wps:style>
+                        <a:lnRef idx="2">
+                          <a:schemeClr val="accent1">
+                            <a:shade val="50000"/>
+                          </a:schemeClr>
+                        </a:lnRef>
+                        <a:fillRef idx="1">
+                          <a:schemeClr val="accent1"/>
+                        </a:fillRef>
+                        <a:effectRef idx="0">
+                          <a:schemeClr val="accent1"/>
+                        </a:effectRef>
+                        <a:fontRef idx="minor">
+                          <a:schemeClr val="lt1"/>
+                        </a:fontRef>
+                      </wps:style>
+                      <wps:txbx>
+                        <w:txbxContent>
+                          <w:p>
+                            <w:r>
+                              <w:t>Documents:</w:t>
+                            </w:r>
+                            <w:r>
+                              <w:br/>
+                              <w:t xml:space="preserve">- </w:t>
+                            </w:r>
+                            <w:r>
+                              <w:t>County Codes to name</w:t>
+                            </w:r>
+                            <w:r>
+                              <w:br/>
+                            </w:r>
+                            <w:r>
+                              <w:tab/>
+                              <w:t>County Name,</w:t>
+                            </w:r>
+                            <w:r>
+                              <w:br/>
+                              <w:t xml:space="preserve">               Count ID</w:t>
+                            </w:r>
+                          </w:p>
+                        </w:txbxContent>
+                      </wps:txbx>
+                      <wps:bodyPr rot="0" spcFirstLastPara="0" vertOverflow="overflow" horzOverflow="overflow" vert="horz" wrap="square" lIns="91440" tIns="45720" rIns="91440" bIns="45720" numCol="1" spcCol="0" rtlCol="0" fromWordArt="0" anchor="ctr" anchorCtr="0" forceAA="0" compatLnSpc="1">
+                        <a:prstTxWarp prst="textNoShape">
+                          <a:avLst/>
+                        </a:prstTxWarp>
+                        <a:noAutofit/>
+                      </wps:bodyPr>
+                    </wps:wsp>
+                  </a:graphicData>
+                </a:graphic>
+                <wp14:sizeRelH relativeFrom="margin">
+                  <wp14:pctWidth>0</wp14:pctWidth>
+                </wp14:sizeRelH>
+                <wp14:sizeRelV relativeFrom="margin">
+                  <wp14:pctHeight>0</wp14:pctHeight>
+                </wp14:sizeRelV>
+              </wp:anchor>
+            </w:drawing>
+          </mc:Choice>
+          <mc:Fallback>
+            <w:pict>
+              <v:rect w14:anchorId="12005C5D" id="Rectangle 202" o:spid="_x0000_s1056" style="position:absolute;margin-left:163.6pt;margin-top:68.6pt;width:128.55pt;height:89.75pt;z-index:251721728;visibility:visible;mso-wrap-style:square;mso-width-percent:0;mso-height-percent:0;mso-wrap-distance-left:9pt;mso-wrap-distance-top:0;mso-wrap-distance-right:9pt;mso-wrap-distance-bottom:0;mso-position-horizontal:absolute;mso-position-horizontal-relative:margin;mso-position-vertical:absolute;mso-position-vertical-relative:text;mso-width-percent:0;mso-height-percent:0;mso-width-relative:margin;mso-height-relative:margin;v-text-anchor:middle" o:gfxdata="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" fillcolor="#4472c4 [3204]" strokecolor="#1f3763 [1604]" strokeweight="1pt">
+                <v:textbox>
+                  <w:txbxContent>
+                    <w:p>
+                      <w:r>
+                        <w:t>Documents:</w:t>
+                      </w:r>
+                      <w:r>
+                        <w:br/>
+                        <w:t xml:space="preserve">- </w:t>
+                      </w:r>
+                      <w:r>
+                        <w:t>County Codes to name</w:t>
+                      </w:r>
+                      <w:r>
+                        <w:br/>
+                      </w:r>
+                      <w:r>
+                        <w:tab/>
+                        <w:t>County Name,</w:t>
+                      </w:r>
+                      <w:r>
+                        <w:br/>
+                        <w:t xml:space="preserve">               Count ID</w:t>
+                      </w:r>
+                    </w:p>
+                  </w:txbxContent>
+                </v:textbox>
+                <w10:wrap anchorx="margin"/>
+              </v:rect>
+            </w:pict>
+          </mc:Fallback>
+        </mc:AlternateContent>
+      </w:r>
+      <w:r>
+        <w:rPr>
+          <w:noProof/>
+        </w:rPr>
+        <mc:AlternateContent>
+          <mc:Choice Requires="wps">
+            <w:drawing>
+              <wp:anchor distT="0" distB="0" distL="114300" distR="114300" simplePos="0" relativeHeight="251717632" behindDoc="0" locked="0" layoutInCell="1" allowOverlap="1" wp14:anchorId="6CE90743" wp14:editId="42334723">
+                <wp:simplePos x="0" y="0"/>
+                <wp:positionH relativeFrom="margin">
+                  <wp:posOffset>4304260</wp:posOffset>
+                </wp:positionH>
+                <wp:positionV relativeFrom="paragraph">
+                  <wp:posOffset>854075</wp:posOffset>
+                </wp:positionV>
+                <wp:extent cx="1531917" cy="1139825"/>
+                <wp:effectExtent l="0" t="0" r="11430" b="22225"/>
+                <wp:wrapNone/>
+                <wp:docPr id="198" name="Rectangle 198"/>
+                <wp:cNvGraphicFramePr/>
+                <a:graphic xmlns:a="http://schemas.openxmlformats.org/drawingml/2006/main">
+                  <a:graphicData uri="http://schemas.microsoft.com/office/word/2010/wordprocessingShape">
+                    <wps:wsp>
+                      <wps:cNvSpPr/>
+                      <wps:spPr>
+                        <a:xfrm>
+                          <a:off x="0" y="0"/>
+                          <a:ext cx="1531917" cy="1139825"/>
+                        </a:xfrm>
+                        <a:prstGeom prst="rect">
+                          <a:avLst/>
+                        </a:prstGeom>
+                      </wps:spPr>
+                      <wps:style>
+                        <a:lnRef idx="2">
+                          <a:schemeClr val="accent1">
+                            <a:shade val="50000"/>
+                          </a:schemeClr>
+                        </a:lnRef>
+                        <a:fillRef idx="1">
+                          <a:schemeClr val="accent1"/>
+                        </a:fillRef>
+                        <a:effectRef idx="0">
+                          <a:schemeClr val="accent1"/>
+                        </a:effectRef>
+                        <a:fontRef idx="minor">
+                          <a:schemeClr val="lt1"/>
+                        </a:fontRef>
+                      </wps:style>
+                      <wps:txbx>
+                        <w:txbxContent>
+                          <w:p>
+                            <w:r>
+                              <w:t>Document:</w:t>
+                            </w:r>
+                            <w:r>
+                              <w:br/>
+                              <w:t xml:space="preserve">- </w:t>
+                            </w:r>
+                            <w:r>
+                              <w:t>NC map data</w:t>
+                            </w:r>
+                            <w:r>
+                              <w:br/>
+                            </w:r>
+                            <w:r>
+                              <w:tab/>
+                              <w:t xml:space="preserve">County </w:t>
+                            </w:r>
+                            <w:r>
+                              <w:t>Name,</w:t>
+                            </w:r>
+                            <w:r>
+                              <w:br/>
+                              <w:t xml:space="preserve">               Lat &amp; Lon</w:t>
+                            </w:r>
+                          </w:p>
+                        </w:txbxContent>
+                      </wps:txbx>
+                      <wps:bodyPr rot="0" spcFirstLastPara="0" vertOverflow="overflow" horzOverflow="overflow" vert="horz" wrap="square" lIns="91440" tIns="45720" rIns="91440" bIns="45720" numCol="1" spcCol="0" rtlCol="0" fromWordArt="0" anchor="ctr" anchorCtr="0" forceAA="0" compatLnSpc="1">
+                        <a:prstTxWarp prst="textNoShape">
+                          <a:avLst/>
+                        </a:prstTxWarp>
+                        <a:noAutofit/>
+                      </wps:bodyPr>
+                    </wps:wsp>
+                  </a:graphicData>
+                </a:graphic>
+                <wp14:sizeRelH relativeFrom="margin">
+                  <wp14:pctWidth>0</wp14:pctWidth>
+                </wp14:sizeRelH>
+                <wp14:sizeRelV relativeFrom="margin">
+                  <wp14:pctHeight>0</wp14:pctHeight>
+                </wp14:sizeRelV>
+              </wp:anchor>
+            </w:drawing>
+          </mc:Choice>
+          <mc:Fallback>
+            <w:pict>
+              <v:rect w14:anchorId="6CE90743" id="Rectangle 198" o:spid="_x0000_s1057" style="position:absolute;margin-left:338.9pt;margin-top:67.25pt;width:120.6pt;height:89.75pt;z-index:251717632;visibility:visible;mso-wrap-style:square;mso-width-percent:0;mso-height-percent:0;mso-wrap-distance-left:9pt;mso-wrap-distance-top:0;mso-wrap-distance-right:9pt;mso-wrap-distance-bottom:0;mso-position-horizontal:absolute;mso-position-horizontal-relative:margin;mso-position-vertical:absolute;mso-position-vertical-relative:text;mso-width-percent:0;mso-height-percent:0;mso-width-relative:margin;mso-height-relative:margin;v-text-anchor:middle" o:gfxdata="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" fillcolor="#4472c4 [3204]" strokecolor="#1f3763 [1604]" strokeweight="1pt">
+                <v:textbox>
+                  <w:txbxContent>
+                    <w:p>
+                      <w:r>
+                        <w:t>Document:</w:t>
+                      </w:r>
+                      <w:r>
+                        <w:br/>
+                        <w:t xml:space="preserve">- </w:t>
+                      </w:r>
+                      <w:r>
+                        <w:t>NC map data</w:t>
+                      </w:r>
+                      <w:r>
+                        <w:br/>
+                      </w:r>
+                      <w:r>
+                        <w:tab/>
+                        <w:t xml:space="preserve">County </w:t>
+                      </w:r>
+                      <w:r>
+                        <w:t>Name,</w:t>
+                      </w:r>
+                      <w:r>
+                        <w:br/>
+                        <w:t xml:space="preserve">               Lat &amp; Lon</w:t>
+                      </w:r>
+                    </w:p>
+                  </w:txbxContent>
+                </v:textbox>
+                <w10:wrap anchorx="margin"/>
+              </v:rect>
+            </w:pict>
+          </mc:Fallback>
+        </mc:AlternateContent>
+      </w:r>
+      <w:r>
+        <w:rPr>
+          <w:noProof/>
+        </w:rPr>
+        <mc:AlternateContent>
+          <mc:Choice Requires="wps">
+            <w:drawing>
+              <wp:anchor distT="0" distB="0" distL="114300" distR="114300" simplePos="0" relativeHeight="251719680" behindDoc="0" locked="0" layoutInCell="1" allowOverlap="1" wp14:anchorId="13A61EF1" wp14:editId="7E8EEF05">
+                <wp:simplePos x="0" y="0"/>
+                <wp:positionH relativeFrom="margin">
+                  <wp:align>left</wp:align>
+                </wp:positionH>
+                <wp:positionV relativeFrom="paragraph">
+                  <wp:posOffset>848343</wp:posOffset>
+                </wp:positionV>
+                <wp:extent cx="1549730" cy="1181100"/>
+                <wp:effectExtent l="0" t="0" r="12700" b="19050"/>
+                <wp:wrapNone/>
+                <wp:docPr id="201" name="Rectangle 201"/>
+                <wp:cNvGraphicFramePr/>
+                <a:graphic xmlns:a="http://schemas.openxmlformats.org/drawingml/2006/main">
+                  <a:graphicData uri="http://schemas.microsoft.com/office/word/2010/wordprocessingShape">
+                    <wps:wsp>
+                      <wps:cNvSpPr/>
+                      <wps:spPr>
+                        <a:xfrm>
+                          <a:off x="0" y="0"/>
+                          <a:ext cx="1549730" cy="1181100"/>
+                        </a:xfrm>
+                        <a:prstGeom prst="rect">
+                          <a:avLst/>
+                        </a:prstGeom>
+                      </wps:spPr>
+                      <wps:style>
+                        <a:lnRef idx="2">
+                          <a:schemeClr val="accent1">
+                            <a:shade val="50000"/>
+                          </a:schemeClr>
+                        </a:lnRef>
+                        <a:fillRef idx="1">
+                          <a:schemeClr val="accent1"/>
+                        </a:fillRef>
+                        <a:effectRef idx="0">
+                          <a:schemeClr val="accent1"/>
+                        </a:effectRef>
+                        <a:fontRef idx="minor">
+                          <a:schemeClr val="lt1"/>
+                        </a:fontRef>
+                      </wps:style>
+                      <wps:txbx>
+                        <w:txbxContent>
+                          <w:p>
+                            <w:r>
+                              <w:t>Documents:</w:t>
+                            </w:r>
+                            <w:r>
+                              <w:br/>
+                            </w:r>
+                            <w:r>
+                              <w:t xml:space="preserve">- </w:t>
+                            </w:r>
+                            <w:r>
+                              <w:t xml:space="preserve">Employment per year </w:t>
+                            </w:r>
+                            <w:r>
+                              <w:br/>
+                            </w:r>
+                            <w:r>
+                              <w:tab/>
+                              <w:t>County,</w:t>
+                            </w:r>
+                            <w:r>
+                              <w:br/>
+                              <w:t xml:space="preserve">              Employment#</w:t>
+                            </w:r>
+                          </w:p>
+                        </w:txbxContent>
+                      </wps:txbx>
+                      <wps:bodyPr rot="0" spcFirstLastPara="0" vertOverflow="overflow" horzOverflow="overflow" vert="horz" wrap="square" lIns="91440" tIns="45720" rIns="91440" bIns="45720" numCol="1" spcCol="0" rtlCol="0" fromWordArt="0" anchor="ctr" anchorCtr="0" forceAA="0" compatLnSpc="1">
+                        <a:prstTxWarp prst="textNoShape">
+                          <a:avLst/>
+                        </a:prstTxWarp>
+                        <a:noAutofit/>
+                      </wps:bodyPr>
+                    </wps:wsp>
+                  </a:graphicData>
+                </a:graphic>
+                <wp14:sizeRelH relativeFrom="margin">
+                  <wp14:pctWidth>0</wp14:pctWidth>
+                </wp14:sizeRelH>
+                <wp14:sizeRelV relativeFrom="margin">
+                  <wp14:pctHeight>0</wp14:pctHeight>
+                </wp14:sizeRelV>
+              </wp:anchor>
+            </w:drawing>
+          </mc:Choice>
+          <mc:Fallback>
+            <w:pict>
+              <v:rect w14:anchorId="13A61EF1" id="Rectangle 201" o:spid="_x0000_s1058" style="position:absolute;margin-left:0;margin-top:66.8pt;width:122.05pt;height:93pt;z-index:251719680;visibility:visible;mso-wrap-style:square;mso-width-percent:0;mso-height-percent:0;mso-wrap-distance-left:9pt;mso-wrap-distance-top:0;mso-wrap-distance-right:9pt;mso-wrap-distance-bottom:0;mso-position-horizontal:left;mso-position-horizontal-relative:margin;mso-position-vertical:absolute;mso-position-vertical-relative:text;mso-width-percent:0;mso-height-percent:0;mso-width-relative:margin;mso-height-relative:margin;v-text-anchor:middle" o:gfxdata="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" fillcolor="#4472c4 [3204]" strokecolor="#1f3763 [1604]" strokeweight="1pt">
+                <v:textbox>
+                  <w:txbxContent>
+                    <w:p>
+                      <w:r>
+                        <w:t>Documents:</w:t>
+                      </w:r>
+                      <w:r>
+                        <w:br/>
+                      </w:r>
+                      <w:r>
+                        <w:t xml:space="preserve">- </w:t>
+                      </w:r>
+                      <w:r>
+                        <w:t xml:space="preserve">Employment per year </w:t>
+                      </w:r>
+                      <w:r>
+                        <w:br/>
+                      </w:r>
+                      <w:r>
+                        <w:tab/>
+                        <w:t>County,</w:t>
+                      </w:r>
+                      <w:r>
+                        <w:br/>
+                        <w:t xml:space="preserve">              Employment#</w:t>
+                      </w:r>
+                    </w:p>
+                  </w:txbxContent>
+                </v:textbox>
+                <w10:wrap anchorx="margin"/>
+              </v:rect>
+            </w:pict>
+          </mc:Fallback>
+        </mc:AlternateContent>
+      </w:r>
+      <w:r>
+        <w:rPr>
+          <w:noProof/>
+        </w:rPr>
+        <mc:AlternateContent>
+          <mc:Choice Requires="wps">
+            <w:drawing>
+              <wp:anchor distT="0" distB="0" distL="114300" distR="114300" simplePos="0" relativeHeight="251711488" behindDoc="0" locked="0" layoutInCell="1" allowOverlap="1" wp14:anchorId="16AB8C8A" wp14:editId="3D99722E">
+                <wp:simplePos x="0" y="0"/>
+                <wp:positionH relativeFrom="margin">
+                  <wp:align>left</wp:align>
+                </wp:positionH>
+                <wp:positionV relativeFrom="paragraph">
+                  <wp:posOffset>0</wp:posOffset>
+                </wp:positionV>
+                <wp:extent cx="6145481" cy="753625"/>
+                <wp:effectExtent l="0" t="0" r="27305" b="27940"/>
+                <wp:wrapNone/>
+                <wp:docPr id="195" name="Rectangle 195"/>
+                <wp:cNvGraphicFramePr/>
+                <a:graphic xmlns:a="http://schemas.openxmlformats.org/drawingml/2006/main">
+                  <a:graphicData uri="http://schemas.microsoft.com/office/word/2010/wordprocessingShape">
+                    <wps:wsp>
+                      <wps:cNvSpPr/>
+                      <wps:spPr>
+                        <a:xfrm>
+                          <a:off x="0" y="0"/>
+                          <a:ext cx="6145481" cy="753625"/>
+                        </a:xfrm>
+                        <a:prstGeom prst="rect">
+                          <a:avLst/>
+                        </a:prstGeom>
+                      </wps:spPr>
+                      <wps:style>
+                        <a:lnRef idx="2">
+                          <a:schemeClr val="accent1">
+                            <a:shade val="50000"/>
+                          </a:schemeClr>
+                        </a:lnRef>
+                        <a:fillRef idx="1">
+                          <a:schemeClr val="accent1"/>
+                        </a:fillRef>
+                        <a:effectRef idx="0">
+                          <a:schemeClr val="accent1"/>
+                        </a:effectRef>
+                        <a:fontRef idx="minor">
+                          <a:schemeClr val="lt1"/>
+                        </a:fontRef>
+                      </wps:style>
+                      <wps:txbx>
+                        <w:txbxContent>
+                          <w:p>
+                            <w:pPr>
+                              <w:jc w:val="center"/>
+                            </w:pPr>
+                            <w:r>
+                              <w:t>MongoDB</w:t>
+                            </w:r>
+                            <w:r>
+                              <w:br/>
+                              <w:t>(Census Data</w:t>
+                            </w:r>
+                            <w:r>
+                              <w:t xml:space="preserve"> </w:t>
+                            </w:r>
+                            <w:r>
+                              <w:t>Base)</w:t>
+                            </w:r>
+                          </w:p>
+                        </w:txbxContent>
+                      </wps:txbx>
+                      <wps:bodyPr rot="0" spcFirstLastPara="0" vertOverflow="overflow" horzOverflow="overflow" vert="horz" wrap="square" lIns="91440" tIns="45720" rIns="91440" bIns="45720" numCol="1" spcCol="0" rtlCol="0" fromWordArt="0" anchor="ctr" anchorCtr="0" forceAA="0" compatLnSpc="1">
+                        <a:prstTxWarp prst="textNoShape">
+                          <a:avLst/>
+                        </a:prstTxWarp>
+                        <a:noAutofit/>
+                      </wps:bodyPr>
+                    </wps:wsp>
+                  </a:graphicData>
+                </a:graphic>
+                <wp14:sizeRelH relativeFrom="margin">
+                  <wp14:pctWidth>0</wp14:pctWidth>
+                </wp14:sizeRelH>
+              </wp:anchor>
+            </w:drawing>
+          </mc:Choice>
+          <mc:Fallback>
+            <w:pict>
+              <v:rect w14:anchorId="16AB8C8A" id="Rectangle 195" o:spid="_x0000_s1059" style="position:absolute;margin-left:0;margin-top:0;width:483.9pt;height:59.35pt;z-index:251711488;visibility:visible;mso-wrap-style:square;mso-width-percent:0;mso-wrap-distance-left:9pt;mso-wrap-distance-top:0;mso-wrap-distance-right:9pt;mso-wrap-distance-bottom:0;mso-position-horizontal:left;mso-position-horizontal-relative:margin;mso-position-vertical:absolute;mso-position-vertical-relative:text;mso-width-percent:0;mso-width-relative:margin;v-text-anchor:middle" o:gfxdata="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" fillcolor="#4472c4 [3204]" strokecolor="#1f3763 [1604]" strokeweight="1pt">
+                <v:textbox>
+                  <w:txbxContent>
+                    <w:p>
+                      <w:pPr>
+                        <w:jc w:val="center"/>
+                      </w:pPr>
+                      <w:r>
+                        <w:t>MongoDB</w:t>
+                      </w:r>
+                      <w:r>
+                        <w:br/>
+                        <w:t>(Census Data</w:t>
+                      </w:r>
+                      <w:r>
+                        <w:t xml:space="preserve"> </w:t>
+                      </w:r>
+                      <w:r>
+                        <w:t>Base)</w:t>
+                      </w:r>
+                    </w:p>
+                  </w:txbxContent>
+                </v:textbox>
+                <w10:wrap anchorx="margin"/>
+              </v:rect>
+            </w:pict>
+          </mc:Fallback>
+        </mc:AlternateContent>
       </w:r>
     </w:p>
-    <w:p>
-      <w:r>
-        <w:t>https://github.com/ejlee127/NC-County-Statistics</w:t>
-      </w:r>
-    </w:p>
-    <w:p/>
-    <w:p/>
     <w:sectPr>
       <w:pgSz w:w="12240" w:h="15840"/>
       <w:pgMar w:top="1440" w:right="1440" w:bottom="1440" w:left="1440" w:header="720" w:footer="720" w:gutter="0"/>
@@ -882,6 +3802,230 @@
 <file path=word/numbering.xml><?xml version="1.0" encoding="utf-8"?>
 <w:numbering xmlns:wpc="http://schemas.microsoft.com/office/word/2010/wordprocessingCanvas" xmlns:cx="http://schemas.microsoft.com/office/drawing/2014/chartex" xmlns:cx1="http://schemas.microsoft.com/office/drawing/2015/9/8/chartex" xmlns:cx2="http://schemas.microsoft.com/office/drawing/2015/10/21/chartex" xmlns:cx3="http://schemas.microsoft.com/office/drawing/2016/5/9/chartex" xmlns:cx4="http://schemas.microsoft.com/office/drawing/2016/5/10/chartex" xmlns:cx5="http://schemas.microsoft.com/office/drawing/2016/5/11/chartex" xmlns:cx6="http://schemas.microsoft.com/office/drawing/2016/5/12/chartex" xmlns:cx7="http://schemas.microsoft.com/office/drawing/2016/5/13/chartex" xmlns:cx8="http://schemas.microsoft.com/office/drawing/2016/5/14/chartex" xmlns:mc="http://schemas.openxmlformats.org/markup-compatibility/2006" xmlns:aink="http://schemas.microsoft.com/office/drawing/2016/ink" xmlns:am3d="http://schemas.microsoft.com/office/drawing/2017/model3d" xmlns:o="urn:schemas-microsoft-com:office:office" xmlns:r="http://schemas.openxmlformats.org/officeDocument/2006/relationships" xmlns:m="http://schemas.openxmlformats.org/officeDocument/2006/math" xmlns:v="urn:schemas-microsoft-com:vml" xmlns:wp14="http://schemas.microsoft.com/office/word/2010/wordprocessingDrawing" xmlns:wp="http://schemas.openxmlformats.org/drawingml/2006/wordprocessingDrawing" xmlns:w10="urn:schemas-microsoft-com:office:word" xmlns:w="http://schemas.openxmlformats.org/wordprocessingml/2006/main" xmlns:w14="http://schemas.microsoft.com/office/word/2010/wordml" xmlns:w15="http://schemas.microsoft.com/office/word/2012/wordml" xmlns:w16cex="http://schemas.microsoft.com/office/word/2018/wordml/cex" xmlns:w16cid="http://schemas.microsoft.com/office/word/2016/wordml/cid" xmlns:w16="http://schemas.microsoft.com/office/word/2018/wordml" xmlns:w16se="http://schemas.microsoft.com/office/word/2015/wordml/symex" xmlns:wpg="http://schemas.microsoft.com/office/word/2010/wordprocessingGroup" xmlns:wpi="http://schemas.microsoft.com/office/word/2010/wordprocessingInk" xmlns:wne="http://schemas.microsoft.com/office/word/2006/wordml" xmlns:wps="http://schemas.microsoft.com/office/word/2010/wordprocessingShape" mc:Ignorable="w14 w15 w16se w16cid w16 w16cex wp14">
   <w:abstractNum w:abstractNumId="0" w15:restartNumberingAfterBreak="0">
+    <w:nsid w:val="0A005586"/>
+    <w:multiLevelType w:val="hybridMultilevel"/>
+    <w:tmpl w:val="58922B6C"/>
+    <w:lvl w:ilvl="0" w:tplc="0712B6A4">
+      <w:numFmt w:val="bullet"/>
+      <w:lvlText w:val=""/>
+      <w:lvlJc w:val="left"/>
+      <w:pPr>
+        <w:ind w:left="720" w:hanging="360"/>
+      </w:pPr>
+      <w:rPr>
+        <w:rFonts w:ascii="Symbol" w:eastAsiaTheme="minorHAnsi" w:hAnsi="Symbol" w:cstheme="minorBidi" w:hint="default"/>
+      </w:rPr>
+    </w:lvl>
+    <w:lvl w:ilvl="1" w:tplc="04090003">
+      <w:start w:val="1"/>
+      <w:numFmt w:val="bullet"/>
+      <w:lvlText w:val="o"/>
+      <w:lvlJc w:val="left"/>
+      <w:pPr>
+        <w:ind w:left="1440" w:hanging="360"/>
+      </w:pPr>
+      <w:rPr>
+        <w:rFonts w:ascii="Courier New" w:hAnsi="Courier New" w:cs="Courier New" w:hint="default"/>
+      </w:rPr>
+    </w:lvl>
+    <w:lvl w:ilvl="2" w:tplc="04090005" w:tentative="1">
+      <w:start w:val="1"/>
+      <w:numFmt w:val="bullet"/>
+      <w:lvlText w:val=""/>
+      <w:lvlJc w:val="left"/>
+      <w:pPr>
+        <w:ind w:left="2160" w:hanging="360"/>
+      </w:pPr>
+      <w:rPr>
+        <w:rFonts w:ascii="Wingdings" w:hAnsi="Wingdings" w:hint="default"/>
+      </w:rPr>
+    </w:lvl>
+    <w:lvl w:ilvl="3" w:tplc="04090001" w:tentative="1">
+      <w:start w:val="1"/>
+      <w:numFmt w:val="bullet"/>
+      <w:lvlText w:val=""/>
+      <w:lvlJc w:val="left"/>
+      <w:pPr>
+        <w:ind w:left="2880" w:hanging="360"/>
+      </w:pPr>
+      <w:rPr>
+        <w:rFonts w:ascii="Symbol" w:hAnsi="Symbol" w:hint="default"/>
+      </w:rPr>
+    </w:lvl>
+    <w:lvl w:ilvl="4" w:tplc="04090003" w:tentative="1">
+      <w:start w:val="1"/>
+      <w:numFmt w:val="bullet"/>
+      <w:lvlText w:val="o"/>
+      <w:lvlJc w:val="left"/>
+      <w:pPr>
+        <w:ind w:left="3600" w:hanging="360"/>
+      </w:pPr>
+      <w:rPr>
+        <w:rFonts w:ascii="Courier New" w:hAnsi="Courier New" w:cs="Courier New" w:hint="default"/>
+      </w:rPr>
+    </w:lvl>
+    <w:lvl w:ilvl="5" w:tplc="04090005" w:tentative="1">
+      <w:start w:val="1"/>
+      <w:numFmt w:val="bullet"/>
+      <w:lvlText w:val=""/>
+      <w:lvlJc w:val="left"/>
+      <w:pPr>
+        <w:ind w:left="4320" w:hanging="360"/>
+      </w:pPr>
+      <w:rPr>
+        <w:rFonts w:ascii="Wingdings" w:hAnsi="Wingdings" w:hint="default"/>
+      </w:rPr>
+    </w:lvl>
+    <w:lvl w:ilvl="6" w:tplc="04090001" w:tentative="1">
+      <w:start w:val="1"/>
+      <w:numFmt w:val="bullet"/>
+      <w:lvlText w:val=""/>
+      <w:lvlJc w:val="left"/>
+      <w:pPr>
+        <w:ind w:left="5040" w:hanging="360"/>
+      </w:pPr>
+      <w:rPr>
+        <w:rFonts w:ascii="Symbol" w:hAnsi="Symbol" w:hint="default"/>
+      </w:rPr>
+    </w:lvl>
+    <w:lvl w:ilvl="7" w:tplc="04090003" w:tentative="1">
+      <w:start w:val="1"/>
+      <w:numFmt w:val="bullet"/>
+      <w:lvlText w:val="o"/>
+      <w:lvlJc w:val="left"/>
+      <w:pPr>
+        <w:ind w:left="5760" w:hanging="360"/>
+      </w:pPr>
+      <w:rPr>
+        <w:rFonts w:ascii="Courier New" w:hAnsi="Courier New" w:cs="Courier New" w:hint="default"/>
+      </w:rPr>
+    </w:lvl>
+    <w:lvl w:ilvl="8" w:tplc="04090005" w:tentative="1">
+      <w:start w:val="1"/>
+      <w:numFmt w:val="bullet"/>
+      <w:lvlText w:val=""/>
+      <w:lvlJc w:val="left"/>
+      <w:pPr>
+        <w:ind w:left="6480" w:hanging="360"/>
+      </w:pPr>
+      <w:rPr>
+        <w:rFonts w:ascii="Wingdings" w:hAnsi="Wingdings" w:hint="default"/>
+      </w:rPr>
+    </w:lvl>
+  </w:abstractNum>
+  <w:abstractNum w:abstractNumId="1" w15:restartNumberingAfterBreak="0">
+    <w:nsid w:val="474D1CE3"/>
+    <w:multiLevelType w:val="hybridMultilevel"/>
+    <w:tmpl w:val="94F8942E"/>
+    <w:lvl w:ilvl="0" w:tplc="F1F62980">
+      <w:numFmt w:val="bullet"/>
+      <w:lvlText w:val=""/>
+      <w:lvlJc w:val="left"/>
+      <w:pPr>
+        <w:ind w:left="720" w:hanging="360"/>
+      </w:pPr>
+      <w:rPr>
+        <w:rFonts w:ascii="Symbol" w:eastAsiaTheme="minorHAnsi" w:hAnsi="Symbol" w:cstheme="minorBidi" w:hint="default"/>
+      </w:rPr>
+    </w:lvl>
+    <w:lvl w:ilvl="1" w:tplc="04090003" w:tentative="1">
+      <w:start w:val="1"/>
+      <w:numFmt w:val="bullet"/>
+      <w:lvlText w:val="o"/>
+      <w:lvlJc w:val="left"/>
+      <w:pPr>
+        <w:ind w:left="1440" w:hanging="360"/>
+      </w:pPr>
+      <w:rPr>
+        <w:rFonts w:ascii="Courier New" w:hAnsi="Courier New" w:cs="Courier New" w:hint="default"/>
+      </w:rPr>
+    </w:lvl>
+    <w:lvl w:ilvl="2" w:tplc="04090005" w:tentative="1">
+      <w:start w:val="1"/>
+      <w:numFmt w:val="bullet"/>
+      <w:lvlText w:val=""/>
+      <w:lvlJc w:val="left"/>
+      <w:pPr>
+        <w:ind w:left="2160" w:hanging="360"/>
+      </w:pPr>
+      <w:rPr>
+        <w:rFonts w:ascii="Wingdings" w:hAnsi="Wingdings" w:hint="default"/>
+      </w:rPr>
+    </w:lvl>
+    <w:lvl w:ilvl="3" w:tplc="04090001" w:tentative="1">
+      <w:start w:val="1"/>
+      <w:numFmt w:val="bullet"/>
+      <w:lvlText w:val=""/>
+      <w:lvlJc w:val="left"/>
+      <w:pPr>
+        <w:ind w:left="2880" w:hanging="360"/>
+      </w:pPr>
+      <w:rPr>
+        <w:rFonts w:ascii="Symbol" w:hAnsi="Symbol" w:hint="default"/>
+      </w:rPr>
+    </w:lvl>
+    <w:lvl w:ilvl="4" w:tplc="04090003" w:tentative="1">
+      <w:start w:val="1"/>
+      <w:numFmt w:val="bullet"/>
+      <w:lvlText w:val="o"/>
+      <w:lvlJc w:val="left"/>
+      <w:pPr>
+        <w:ind w:left="3600" w:hanging="360"/>
+      </w:pPr>
+      <w:rPr>
+        <w:rFonts w:ascii="Courier New" w:hAnsi="Courier New" w:cs="Courier New" w:hint="default"/>
+      </w:rPr>
+    </w:lvl>
+    <w:lvl w:ilvl="5" w:tplc="04090005" w:tentative="1">
+      <w:start w:val="1"/>
+      <w:numFmt w:val="bullet"/>
+      <w:lvlText w:val=""/>
+      <w:lvlJc w:val="left"/>
+      <w:pPr>
+        <w:ind w:left="4320" w:hanging="360"/>
+      </w:pPr>
+      <w:rPr>
+        <w:rFonts w:ascii="Wingdings" w:hAnsi="Wingdings" w:hint="default"/>
+      </w:rPr>
+    </w:lvl>
+    <w:lvl w:ilvl="6" w:tplc="04090001" w:tentative="1">
+      <w:start w:val="1"/>
+      <w:numFmt w:val="bullet"/>
+      <w:lvlText w:val=""/>
+      <w:lvlJc w:val="left"/>
+      <w:pPr>
+        <w:ind w:left="5040" w:hanging="360"/>
+      </w:pPr>
+      <w:rPr>
+        <w:rFonts w:ascii="Symbol" w:hAnsi="Symbol" w:hint="default"/>
+      </w:rPr>
+    </w:lvl>
+    <w:lvl w:ilvl="7" w:tplc="04090003" w:tentative="1">
+      <w:start w:val="1"/>
+      <w:numFmt w:val="bullet"/>
+      <w:lvlText w:val="o"/>
+      <w:lvlJc w:val="left"/>
+      <w:pPr>
+        <w:ind w:left="5760" w:hanging="360"/>
+      </w:pPr>
+      <w:rPr>
+        <w:rFonts w:ascii="Courier New" w:hAnsi="Courier New" w:cs="Courier New" w:hint="default"/>
+      </w:rPr>
+    </w:lvl>
+    <w:lvl w:ilvl="8" w:tplc="04090005" w:tentative="1">
+      <w:start w:val="1"/>
+      <w:numFmt w:val="bullet"/>
+      <w:lvlText w:val=""/>
+      <w:lvlJc w:val="left"/>
+      <w:pPr>
+        <w:ind w:left="6480" w:hanging="360"/>
+      </w:pPr>
+      <w:rPr>
+        <w:rFonts w:ascii="Wingdings" w:hAnsi="Wingdings" w:hint="default"/>
+      </w:rPr>
+    </w:lvl>
+  </w:abstractNum>
+  <w:abstractNum w:abstractNumId="2" w15:restartNumberingAfterBreak="0">
     <w:nsid w:val="677679EB"/>
     <w:multiLevelType w:val="hybridMultilevel"/>
     <w:tmpl w:val="75DCFB74"/>
@@ -993,8 +4137,129 @@
       </w:rPr>
     </w:lvl>
   </w:abstractNum>
+  <w:abstractNum w:abstractNumId="3" w15:restartNumberingAfterBreak="0">
+    <w:nsid w:val="7F216213"/>
+    <w:multiLevelType w:val="hybridMultilevel"/>
+    <w:tmpl w:val="7A9C1392"/>
+    <w:lvl w:ilvl="0" w:tplc="4154BAD2">
+      <w:numFmt w:val="bullet"/>
+      <w:lvlText w:val=""/>
+      <w:lvlJc w:val="left"/>
+      <w:pPr>
+        <w:ind w:left="720" w:hanging="360"/>
+      </w:pPr>
+      <w:rPr>
+        <w:rFonts w:ascii="Symbol" w:eastAsiaTheme="minorHAnsi" w:hAnsi="Symbol" w:cstheme="minorBidi" w:hint="default"/>
+      </w:rPr>
+    </w:lvl>
+    <w:lvl w:ilvl="1" w:tplc="04090003" w:tentative="1">
+      <w:start w:val="1"/>
+      <w:numFmt w:val="bullet"/>
+      <w:lvlText w:val="o"/>
+      <w:lvlJc w:val="left"/>
+      <w:pPr>
+        <w:ind w:left="1440" w:hanging="360"/>
+      </w:pPr>
+      <w:rPr>
+        <w:rFonts w:ascii="Courier New" w:hAnsi="Courier New" w:cs="Courier New" w:hint="default"/>
+      </w:rPr>
+    </w:lvl>
+    <w:lvl w:ilvl="2" w:tplc="04090005" w:tentative="1">
+      <w:start w:val="1"/>
+      <w:numFmt w:val="bullet"/>
+      <w:lvlText w:val=""/>
+      <w:lvlJc w:val="left"/>
+      <w:pPr>
+        <w:ind w:left="2160" w:hanging="360"/>
+      </w:pPr>
+      <w:rPr>
+        <w:rFonts w:ascii="Wingdings" w:hAnsi="Wingdings" w:hint="default"/>
+      </w:rPr>
+    </w:lvl>
+    <w:lvl w:ilvl="3" w:tplc="04090001" w:tentative="1">
+      <w:start w:val="1"/>
+      <w:numFmt w:val="bullet"/>
+      <w:lvlText w:val=""/>
+      <w:lvlJc w:val="left"/>
+      <w:pPr>
+        <w:ind w:left="2880" w:hanging="360"/>
+      </w:pPr>
+      <w:rPr>
+        <w:rFonts w:ascii="Symbol" w:hAnsi="Symbol" w:hint="default"/>
+      </w:rPr>
+    </w:lvl>
+    <w:lvl w:ilvl="4" w:tplc="04090003" w:tentative="1">
+      <w:start w:val="1"/>
+      <w:numFmt w:val="bullet"/>
+      <w:lvlText w:val="o"/>
+      <w:lvlJc w:val="left"/>
+      <w:pPr>
+        <w:ind w:left="3600" w:hanging="360"/>
+      </w:pPr>
+      <w:rPr>
+        <w:rFonts w:ascii="Courier New" w:hAnsi="Courier New" w:cs="Courier New" w:hint="default"/>
+      </w:rPr>
+    </w:lvl>
+    <w:lvl w:ilvl="5" w:tplc="04090005" w:tentative="1">
+      <w:start w:val="1"/>
+      <w:numFmt w:val="bullet"/>
+      <w:lvlText w:val=""/>
+      <w:lvlJc w:val="left"/>
+      <w:pPr>
+        <w:ind w:left="4320" w:hanging="360"/>
+      </w:pPr>
+      <w:rPr>
+        <w:rFonts w:ascii="Wingdings" w:hAnsi="Wingdings" w:hint="default"/>
+      </w:rPr>
+    </w:lvl>
+    <w:lvl w:ilvl="6" w:tplc="04090001" w:tentative="1">
+      <w:start w:val="1"/>
+      <w:numFmt w:val="bullet"/>
+      <w:lvlText w:val=""/>
+      <w:lvlJc w:val="left"/>
+      <w:pPr>
+        <w:ind w:left="5040" w:hanging="360"/>
+      </w:pPr>
+      <w:rPr>
+        <w:rFonts w:ascii="Symbol" w:hAnsi="Symbol" w:hint="default"/>
+      </w:rPr>
+    </w:lvl>
+    <w:lvl w:ilvl="7" w:tplc="04090003" w:tentative="1">
+      <w:start w:val="1"/>
+      <w:numFmt w:val="bullet"/>
+      <w:lvlText w:val="o"/>
+      <w:lvlJc w:val="left"/>
+      <w:pPr>
+        <w:ind w:left="5760" w:hanging="360"/>
+      </w:pPr>
+      <w:rPr>
+        <w:rFonts w:ascii="Courier New" w:hAnsi="Courier New" w:cs="Courier New" w:hint="default"/>
+      </w:rPr>
+    </w:lvl>
+    <w:lvl w:ilvl="8" w:tplc="04090005" w:tentative="1">
+      <w:start w:val="1"/>
+      <w:numFmt w:val="bullet"/>
+      <w:lvlText w:val=""/>
+      <w:lvlJc w:val="left"/>
+      <w:pPr>
+        <w:ind w:left="6480" w:hanging="360"/>
+      </w:pPr>
+      <w:rPr>
+        <w:rFonts w:ascii="Wingdings" w:hAnsi="Wingdings" w:hint="default"/>
+      </w:rPr>
+    </w:lvl>
+  </w:abstractNum>
   <w:num w:numId="1">
+    <w:abstractNumId w:val="2"/>
+  </w:num>
+  <w:num w:numId="2">
     <w:abstractNumId w:val="0"/>
+  </w:num>
+  <w:num w:numId="3">
+    <w:abstractNumId w:val="1"/>
+  </w:num>
+  <w:num w:numId="4">
+    <w:abstractNumId w:val="3"/>
   </w:num>
 </w:numbering>
 </file>
@@ -1755,4 +5020,16 @@
     </a:ext>
   </a:extLst>
 </a:theme>
+</file>
+
+<file path=customXml/item1.xml><?xml version="1.0" encoding="utf-8"?>
+<b:Sources xmlns:b="http://schemas.openxmlformats.org/officeDocument/2006/bibliography" xmlns="http://schemas.openxmlformats.org/officeDocument/2006/bibliography" SelectedStyle="\APASixthEditionOfficeOnline.xsl" StyleName="APA" Version="6"/>
+</file>
+
+<file path=customXml/itemProps1.xml><?xml version="1.0" encoding="utf-8"?>
+<ds:datastoreItem xmlns:ds="http://schemas.openxmlformats.org/officeDocument/2006/customXml" ds:itemID="{37E6B722-688F-4337-B1D9-ADE5E1A38F22}">
+  <ds:schemaRefs>
+    <ds:schemaRef ds:uri="http://schemas.openxmlformats.org/officeDocument/2006/bibliography"/>
+  </ds:schemaRefs>
+</ds:datastoreItem>
 </file>